--- a/SearchRobot/doc/Roboter/design_model_roboter.docx
+++ b/SearchRobot/doc/Roboter/design_model_roboter.docx
@@ -13,8 +13,6 @@
           <w:lang w:val="de-DE"/>
         </w:rPr>
       </w:pPr>
-      <w:bookmarkStart w:id="0" w:name="_GoBack"/>
-      <w:bookmarkEnd w:id="0"/>
     </w:p>
     <w:p>
       <w:pPr>
@@ -93,7 +91,7 @@
           <w:lang w:val="de-DE"/>
         </w:rPr>
         <w:drawing>
-          <wp:inline distT="0" distB="0" distL="0" distR="0" wp14:anchorId="56E5C558" wp14:editId="47D0B196">
+          <wp:inline distT="0" distB="0" distL="0" distR="0" wp14:anchorId="028694D8" wp14:editId="0008C5B0">
             <wp:extent cx="3932732" cy="3932732"/>
             <wp:effectExtent l="0" t="0" r="4445" b="4445"/>
             <wp:docPr id="1" name="Bild 1" descr="Macintosh HD:Users:ca-za:git:SearchRobot:SearchRobot:doc:Titelbild:Titelbild.jpg"/>
@@ -184,7 +182,7 @@
           <w:szCs w:val="40"/>
           <w:lang w:val="fr-CH"/>
         </w:rPr>
-        <w:t>Vision</w:t>
+        <w:t>Design Model</w:t>
       </w:r>
     </w:p>
     <w:p>
@@ -296,7 +294,8 @@
         </w:rPr>
         <w:br w:type="column"/>
       </w:r>
-      <w:bookmarkStart w:id="1" w:name="_Toc367793368"/>
+      <w:bookmarkStart w:id="0" w:name="_Toc245806887"/>
+      <w:bookmarkStart w:id="1" w:name="_Toc245806916"/>
       <w:proofErr w:type="spellStart"/>
       <w:r>
         <w:rPr>
@@ -305,504 +304,327 @@
         <w:lastRenderedPageBreak/>
         <w:t>Inhalt</w:t>
       </w:r>
+      <w:bookmarkEnd w:id="0"/>
       <w:bookmarkEnd w:id="1"/>
       <w:proofErr w:type="spellEnd"/>
     </w:p>
-    <w:sdt>
-      <w:sdtPr>
-        <w:rPr>
-          <w:rFonts w:ascii="Century Gothic" w:eastAsiaTheme="minorEastAsia" w:hAnsi="Century Gothic" w:cstheme="minorBidi"/>
-          <w:b w:val="0"/>
-          <w:bCs w:val="0"/>
-          <w:color w:val="auto"/>
-          <w:sz w:val="24"/>
-          <w:szCs w:val="24"/>
-          <w:lang w:val="en-AU" w:eastAsia="de-DE"/>
-        </w:rPr>
-        <w:id w:val="-2032322467"/>
-        <w:docPartObj>
-          <w:docPartGallery w:val="Table of Contents"/>
-          <w:docPartUnique/>
-        </w:docPartObj>
-      </w:sdtPr>
-      <w:sdtEndPr>
-        <w:rPr>
-          <w:noProof/>
-        </w:rPr>
-      </w:sdtEndPr>
-      <w:sdtContent>
-        <w:p>
-          <w:pPr>
-            <w:pStyle w:val="Inhaltsverzeichnisberschrift"/>
-          </w:pPr>
-          <w:r>
-            <w:t>Contents</w:t>
-          </w:r>
-        </w:p>
-        <w:p>
-          <w:pPr>
-            <w:pStyle w:val="Verzeichnis1"/>
-            <w:tabs>
-              <w:tab w:val="right" w:leader="dot" w:pos="9056"/>
-            </w:tabs>
-            <w:rPr>
-              <w:rFonts w:asciiTheme="minorHAnsi" w:hAnsiTheme="minorHAnsi"/>
-              <w:noProof/>
-              <w:sz w:val="22"/>
-              <w:szCs w:val="22"/>
-              <w:lang w:val="de-CH" w:eastAsia="de-CH"/>
-            </w:rPr>
-          </w:pPr>
-          <w:r>
-            <w:fldChar w:fldCharType="begin"/>
-          </w:r>
-          <w:r>
-            <w:instrText xml:space="preserve"> TOC \o "1-3" \h \z \u </w:instrText>
-          </w:r>
-          <w:r>
-            <w:fldChar w:fldCharType="separate"/>
-          </w:r>
-          <w:hyperlink w:anchor="_Toc367793368" w:history="1">
-            <w:r>
-              <w:rPr>
-                <w:rStyle w:val="Link"/>
-                <w:noProof/>
-                <w:lang w:val="en-US"/>
-              </w:rPr>
-              <w:t>Inhalt</w:t>
-            </w:r>
-            <w:r>
-              <w:rPr>
-                <w:noProof/>
-                <w:webHidden/>
-              </w:rPr>
-              <w:tab/>
-            </w:r>
-            <w:r>
-              <w:rPr>
-                <w:noProof/>
-                <w:webHidden/>
-              </w:rPr>
-              <w:fldChar w:fldCharType="begin"/>
-            </w:r>
-            <w:r>
-              <w:rPr>
-                <w:noProof/>
-                <w:webHidden/>
-              </w:rPr>
-              <w:instrText xml:space="preserve"> PAGEREF _Toc367793368 \h </w:instrText>
-            </w:r>
-            <w:r>
-              <w:rPr>
-                <w:noProof/>
-                <w:webHidden/>
-              </w:rPr>
-            </w:r>
-            <w:r>
-              <w:rPr>
-                <w:noProof/>
-                <w:webHidden/>
-              </w:rPr>
-              <w:fldChar w:fldCharType="separate"/>
-            </w:r>
-            <w:r>
-              <w:rPr>
-                <w:noProof/>
-                <w:webHidden/>
-              </w:rPr>
-              <w:t>2</w:t>
-            </w:r>
-            <w:r>
-              <w:rPr>
-                <w:noProof/>
-                <w:webHidden/>
-              </w:rPr>
-              <w:fldChar w:fldCharType="end"/>
-            </w:r>
-          </w:hyperlink>
-        </w:p>
-        <w:p>
-          <w:pPr>
-            <w:pStyle w:val="Verzeichnis1"/>
-            <w:tabs>
-              <w:tab w:val="right" w:leader="dot" w:pos="9056"/>
-            </w:tabs>
-            <w:rPr>
-              <w:rFonts w:asciiTheme="minorHAnsi" w:hAnsiTheme="minorHAnsi"/>
-              <w:noProof/>
-              <w:sz w:val="22"/>
-              <w:szCs w:val="22"/>
-              <w:lang w:val="de-CH" w:eastAsia="de-CH"/>
-            </w:rPr>
-          </w:pPr>
-          <w:hyperlink w:anchor="_Toc367793369" w:history="1">
-            <w:r>
-              <w:rPr>
-                <w:rStyle w:val="Link"/>
-                <w:noProof/>
-              </w:rPr>
-              <w:t>Änderungsverzeichnis</w:t>
-            </w:r>
-            <w:r>
-              <w:rPr>
-                <w:noProof/>
-                <w:webHidden/>
-              </w:rPr>
-              <w:tab/>
-            </w:r>
-            <w:r>
-              <w:rPr>
-                <w:noProof/>
-                <w:webHidden/>
-              </w:rPr>
-              <w:fldChar w:fldCharType="begin"/>
-            </w:r>
-            <w:r>
-              <w:rPr>
-                <w:noProof/>
-                <w:webHidden/>
-              </w:rPr>
-              <w:instrText xml:space="preserve"> PAGEREF _Toc367793369 \h </w:instrText>
-            </w:r>
-            <w:r>
-              <w:rPr>
-                <w:noProof/>
-                <w:webHidden/>
-              </w:rPr>
-            </w:r>
-            <w:r>
-              <w:rPr>
-                <w:noProof/>
-                <w:webHidden/>
-              </w:rPr>
-              <w:fldChar w:fldCharType="separate"/>
-            </w:r>
-            <w:r>
-              <w:rPr>
-                <w:noProof/>
-                <w:webHidden/>
-              </w:rPr>
-              <w:t>3</w:t>
-            </w:r>
-            <w:r>
-              <w:rPr>
-                <w:noProof/>
-                <w:webHidden/>
-              </w:rPr>
-              <w:fldChar w:fldCharType="end"/>
-            </w:r>
-          </w:hyperlink>
-        </w:p>
-        <w:p>
-          <w:pPr>
-            <w:pStyle w:val="Verzeichnis1"/>
-            <w:tabs>
-              <w:tab w:val="right" w:leader="dot" w:pos="9056"/>
-            </w:tabs>
-            <w:rPr>
-              <w:rFonts w:asciiTheme="minorHAnsi" w:hAnsiTheme="minorHAnsi"/>
-              <w:noProof/>
-              <w:sz w:val="22"/>
-              <w:szCs w:val="22"/>
-              <w:lang w:val="de-CH" w:eastAsia="de-CH"/>
-            </w:rPr>
-          </w:pPr>
-          <w:hyperlink w:anchor="_Toc367793370" w:history="1">
-            <w:r>
-              <w:rPr>
-                <w:rStyle w:val="Link"/>
-                <w:noProof/>
-                <w:lang w:val="de-CH"/>
-              </w:rPr>
-              <w:t>Einleitung</w:t>
-            </w:r>
-            <w:r>
-              <w:rPr>
-                <w:noProof/>
-                <w:webHidden/>
-              </w:rPr>
-              <w:tab/>
-            </w:r>
-            <w:r>
-              <w:rPr>
-                <w:noProof/>
-                <w:webHidden/>
-              </w:rPr>
-              <w:fldChar w:fldCharType="begin"/>
-            </w:r>
-            <w:r>
-              <w:rPr>
-                <w:noProof/>
-                <w:webHidden/>
-              </w:rPr>
-              <w:instrText xml:space="preserve"> PAGEREF _Toc367793370 \h </w:instrText>
-            </w:r>
-            <w:r>
-              <w:rPr>
-                <w:noProof/>
-                <w:webHidden/>
-              </w:rPr>
-            </w:r>
-            <w:r>
-              <w:rPr>
-                <w:noProof/>
-                <w:webHidden/>
-              </w:rPr>
-              <w:fldChar w:fldCharType="separate"/>
-            </w:r>
-            <w:r>
-              <w:rPr>
-                <w:noProof/>
-                <w:webHidden/>
-              </w:rPr>
-              <w:t>3</w:t>
-            </w:r>
-            <w:r>
-              <w:rPr>
-                <w:noProof/>
-                <w:webHidden/>
-              </w:rPr>
-              <w:fldChar w:fldCharType="end"/>
-            </w:r>
-          </w:hyperlink>
-        </w:p>
-        <w:p>
-          <w:pPr>
-            <w:pStyle w:val="Verzeichnis1"/>
-            <w:tabs>
-              <w:tab w:val="right" w:leader="dot" w:pos="9056"/>
-            </w:tabs>
-            <w:rPr>
-              <w:rFonts w:asciiTheme="minorHAnsi" w:hAnsiTheme="minorHAnsi"/>
-              <w:noProof/>
-              <w:sz w:val="22"/>
-              <w:szCs w:val="22"/>
-              <w:lang w:val="de-CH" w:eastAsia="de-CH"/>
-            </w:rPr>
-          </w:pPr>
-          <w:hyperlink w:anchor="_Toc367793371" w:history="1">
-            <w:r>
-              <w:rPr>
-                <w:rStyle w:val="Link"/>
-                <w:noProof/>
-                <w:lang w:val="de-CH"/>
-              </w:rPr>
-              <w:t>Problemstellung</w:t>
-            </w:r>
-            <w:r>
-              <w:rPr>
-                <w:noProof/>
-                <w:webHidden/>
-              </w:rPr>
-              <w:tab/>
-            </w:r>
-            <w:r>
-              <w:rPr>
-                <w:noProof/>
-                <w:webHidden/>
-              </w:rPr>
-              <w:fldChar w:fldCharType="begin"/>
-            </w:r>
-            <w:r>
-              <w:rPr>
-                <w:noProof/>
-                <w:webHidden/>
-              </w:rPr>
-              <w:instrText xml:space="preserve"> PAGEREF _Toc367793371 \h </w:instrText>
-            </w:r>
-            <w:r>
-              <w:rPr>
-                <w:noProof/>
-                <w:webHidden/>
-              </w:rPr>
-            </w:r>
-            <w:r>
-              <w:rPr>
-                <w:noProof/>
-                <w:webHidden/>
-              </w:rPr>
-              <w:fldChar w:fldCharType="separate"/>
-            </w:r>
-            <w:r>
-              <w:rPr>
-                <w:noProof/>
-                <w:webHidden/>
-              </w:rPr>
-              <w:t>3</w:t>
-            </w:r>
-            <w:r>
-              <w:rPr>
-                <w:noProof/>
-                <w:webHidden/>
-              </w:rPr>
-              <w:fldChar w:fldCharType="end"/>
-            </w:r>
-          </w:hyperlink>
-        </w:p>
-        <w:p>
-          <w:pPr>
-            <w:pStyle w:val="Verzeichnis1"/>
-            <w:tabs>
-              <w:tab w:val="right" w:leader="dot" w:pos="9056"/>
-            </w:tabs>
-            <w:rPr>
-              <w:rFonts w:asciiTheme="minorHAnsi" w:hAnsiTheme="minorHAnsi"/>
-              <w:noProof/>
-              <w:sz w:val="22"/>
-              <w:szCs w:val="22"/>
-              <w:lang w:val="de-CH" w:eastAsia="de-CH"/>
-            </w:rPr>
-          </w:pPr>
-          <w:hyperlink w:anchor="_Toc367793372" w:history="1">
-            <w:r>
-              <w:rPr>
-                <w:rStyle w:val="Link"/>
-                <w:noProof/>
-              </w:rPr>
-              <w:t>Andere Anforderungen oder Bedingungen</w:t>
-            </w:r>
-            <w:r>
-              <w:rPr>
-                <w:noProof/>
-                <w:webHidden/>
-              </w:rPr>
-              <w:tab/>
-            </w:r>
-            <w:r>
-              <w:rPr>
-                <w:noProof/>
-                <w:webHidden/>
-              </w:rPr>
-              <w:fldChar w:fldCharType="begin"/>
-            </w:r>
-            <w:r>
-              <w:rPr>
-                <w:noProof/>
-                <w:webHidden/>
-              </w:rPr>
-              <w:instrText xml:space="preserve"> PAGEREF _Toc367793372 \h </w:instrText>
-            </w:r>
-            <w:r>
-              <w:rPr>
-                <w:noProof/>
-                <w:webHidden/>
-              </w:rPr>
-            </w:r>
-            <w:r>
-              <w:rPr>
-                <w:noProof/>
-                <w:webHidden/>
-              </w:rPr>
-              <w:fldChar w:fldCharType="separate"/>
-            </w:r>
-            <w:r>
-              <w:rPr>
-                <w:noProof/>
-                <w:webHidden/>
-              </w:rPr>
-              <w:t>3</w:t>
-            </w:r>
-            <w:r>
-              <w:rPr>
-                <w:noProof/>
-                <w:webHidden/>
-              </w:rPr>
-              <w:fldChar w:fldCharType="end"/>
-            </w:r>
-          </w:hyperlink>
-        </w:p>
-        <w:p>
-          <w:pPr>
-            <w:pStyle w:val="Verzeichnis1"/>
-            <w:tabs>
-              <w:tab w:val="right" w:leader="dot" w:pos="9056"/>
-            </w:tabs>
-            <w:rPr>
-              <w:rFonts w:asciiTheme="minorHAnsi" w:hAnsiTheme="minorHAnsi"/>
-              <w:noProof/>
-              <w:sz w:val="22"/>
-              <w:szCs w:val="22"/>
-              <w:lang w:val="de-CH" w:eastAsia="de-CH"/>
-            </w:rPr>
-          </w:pPr>
-          <w:hyperlink w:anchor="_Toc367793373" w:history="1">
-            <w:r>
-              <w:rPr>
-                <w:rStyle w:val="Link"/>
-                <w:noProof/>
-              </w:rPr>
-              <w:t xml:space="preserve">Stakeholder </w:t>
-            </w:r>
-            <w:r>
-              <w:rPr>
-                <w:rStyle w:val="Link"/>
-                <w:noProof/>
-                <w:lang w:val="de-CH"/>
-              </w:rPr>
-              <w:t>Beschreibung</w:t>
-            </w:r>
-            <w:r>
-              <w:rPr>
-                <w:noProof/>
-                <w:webHidden/>
-              </w:rPr>
-              <w:tab/>
-            </w:r>
-            <w:r>
-              <w:rPr>
-                <w:noProof/>
-                <w:webHidden/>
-              </w:rPr>
-              <w:fldChar w:fldCharType="begin"/>
-            </w:r>
-            <w:r>
-              <w:rPr>
-                <w:noProof/>
-                <w:webHidden/>
-              </w:rPr>
-              <w:instrText xml:space="preserve"> PAGEREF _Toc367793373 \h </w:instrText>
-            </w:r>
-            <w:r>
-              <w:rPr>
-                <w:noProof/>
-                <w:webHidden/>
-              </w:rPr>
-            </w:r>
-            <w:r>
-              <w:rPr>
-                <w:noProof/>
-                <w:webHidden/>
-              </w:rPr>
-              <w:fldChar w:fldCharType="separate"/>
-            </w:r>
-            <w:r>
-              <w:rPr>
-                <w:noProof/>
-                <w:webHidden/>
-              </w:rPr>
-              <w:t>3</w:t>
-            </w:r>
-            <w:r>
-              <w:rPr>
-                <w:noProof/>
-                <w:webHidden/>
-              </w:rPr>
-              <w:fldChar w:fldCharType="end"/>
-            </w:r>
-          </w:hyperlink>
-        </w:p>
-        <w:p>
-          <w:r>
-            <w:rPr>
-              <w:b/>
-              <w:bCs/>
-              <w:noProof/>
-            </w:rPr>
-            <w:fldChar w:fldCharType="end"/>
-          </w:r>
-        </w:p>
-      </w:sdtContent>
-    </w:sdt>
+    <w:p>
+      <w:pPr>
+        <w:pStyle w:val="Verzeichnis1"/>
+        <w:tabs>
+          <w:tab w:val="right" w:leader="dot" w:pos="9056"/>
+        </w:tabs>
+        <w:rPr>
+          <w:rFonts w:asciiTheme="minorHAnsi" w:hAnsiTheme="minorHAnsi"/>
+          <w:noProof/>
+          <w:lang w:val="de-DE" w:eastAsia="ja-JP"/>
+        </w:rPr>
+      </w:pPr>
+      <w:r>
+        <w:fldChar w:fldCharType="begin"/>
+      </w:r>
+      <w:r>
+        <w:instrText xml:space="preserve"> TOC \o "1-3" </w:instrText>
+      </w:r>
+      <w:r>
+        <w:fldChar w:fldCharType="separate"/>
+      </w:r>
+      <w:r>
+        <w:rPr>
+          <w:noProof/>
+          <w:lang w:val="en-US"/>
+        </w:rPr>
+        <w:t>Inhalt</w:t>
+      </w:r>
+      <w:r>
+        <w:rPr>
+          <w:noProof/>
+        </w:rPr>
+        <w:tab/>
+      </w:r>
+      <w:r>
+        <w:rPr>
+          <w:noProof/>
+        </w:rPr>
+        <w:fldChar w:fldCharType="begin"/>
+      </w:r>
+      <w:r>
+        <w:rPr>
+          <w:noProof/>
+        </w:rPr>
+        <w:instrText xml:space="preserve"> PAGEREF _Toc245806916 \h </w:instrText>
+      </w:r>
+      <w:r>
+        <w:rPr>
+          <w:noProof/>
+        </w:rPr>
+      </w:r>
+      <w:r>
+        <w:rPr>
+          <w:noProof/>
+        </w:rPr>
+        <w:fldChar w:fldCharType="separate"/>
+      </w:r>
+      <w:r>
+        <w:rPr>
+          <w:noProof/>
+        </w:rPr>
+        <w:t>2</w:t>
+      </w:r>
+      <w:r>
+        <w:rPr>
+          <w:noProof/>
+        </w:rPr>
+        <w:fldChar w:fldCharType="end"/>
+      </w:r>
+    </w:p>
+    <w:p>
+      <w:pPr>
+        <w:pStyle w:val="Verzeichnis1"/>
+        <w:tabs>
+          <w:tab w:val="right" w:leader="dot" w:pos="9056"/>
+        </w:tabs>
+        <w:rPr>
+          <w:rFonts w:asciiTheme="minorHAnsi" w:hAnsiTheme="minorHAnsi"/>
+          <w:noProof/>
+          <w:lang w:val="de-DE" w:eastAsia="ja-JP"/>
+        </w:rPr>
+      </w:pPr>
+      <w:r>
+        <w:rPr>
+          <w:noProof/>
+        </w:rPr>
+        <w:t>Domain Model</w:t>
+      </w:r>
+      <w:r>
+        <w:rPr>
+          <w:noProof/>
+        </w:rPr>
+        <w:tab/>
+      </w:r>
+      <w:r>
+        <w:rPr>
+          <w:noProof/>
+        </w:rPr>
+        <w:fldChar w:fldCharType="begin"/>
+      </w:r>
+      <w:r>
+        <w:rPr>
+          <w:noProof/>
+        </w:rPr>
+        <w:instrText xml:space="preserve"> PAGEREF _Toc245806917 \h </w:instrText>
+      </w:r>
+      <w:r>
+        <w:rPr>
+          <w:noProof/>
+        </w:rPr>
+      </w:r>
+      <w:r>
+        <w:rPr>
+          <w:noProof/>
+        </w:rPr>
+        <w:fldChar w:fldCharType="separate"/>
+      </w:r>
+      <w:r>
+        <w:rPr>
+          <w:noProof/>
+        </w:rPr>
+        <w:t>3</w:t>
+      </w:r>
+      <w:r>
+        <w:rPr>
+          <w:noProof/>
+        </w:rPr>
+        <w:fldChar w:fldCharType="end"/>
+      </w:r>
+    </w:p>
+    <w:p>
+      <w:pPr>
+        <w:pStyle w:val="Verzeichnis1"/>
+        <w:tabs>
+          <w:tab w:val="right" w:leader="dot" w:pos="9056"/>
+        </w:tabs>
+        <w:rPr>
+          <w:rFonts w:asciiTheme="minorHAnsi" w:hAnsiTheme="minorHAnsi"/>
+          <w:noProof/>
+          <w:lang w:val="de-DE" w:eastAsia="ja-JP"/>
+        </w:rPr>
+      </w:pPr>
+      <w:r>
+        <w:rPr>
+          <w:noProof/>
+        </w:rPr>
+        <w:t>Ziel suchen</w:t>
+      </w:r>
+      <w:r>
+        <w:rPr>
+          <w:noProof/>
+        </w:rPr>
+        <w:tab/>
+      </w:r>
+      <w:r>
+        <w:rPr>
+          <w:noProof/>
+        </w:rPr>
+        <w:fldChar w:fldCharType="begin"/>
+      </w:r>
+      <w:r>
+        <w:rPr>
+          <w:noProof/>
+        </w:rPr>
+        <w:instrText xml:space="preserve"> PAGEREF _Toc245806918 \h </w:instrText>
+      </w:r>
+      <w:r>
+        <w:rPr>
+          <w:noProof/>
+        </w:rPr>
+      </w:r>
+      <w:r>
+        <w:rPr>
+          <w:noProof/>
+        </w:rPr>
+        <w:fldChar w:fldCharType="separate"/>
+      </w:r>
+      <w:r>
+        <w:rPr>
+          <w:noProof/>
+        </w:rPr>
+        <w:t>4</w:t>
+      </w:r>
+      <w:r>
+        <w:rPr>
+          <w:noProof/>
+        </w:rPr>
+        <w:fldChar w:fldCharType="end"/>
+      </w:r>
+    </w:p>
+    <w:p>
+      <w:pPr>
+        <w:pStyle w:val="Verzeichnis2"/>
+        <w:tabs>
+          <w:tab w:val="right" w:leader="dot" w:pos="9056"/>
+        </w:tabs>
+        <w:rPr>
+          <w:rFonts w:asciiTheme="minorHAnsi" w:hAnsiTheme="minorHAnsi"/>
+          <w:noProof/>
+          <w:lang w:val="de-DE" w:eastAsia="ja-JP"/>
+        </w:rPr>
+      </w:pPr>
+      <w:r>
+        <w:rPr>
+          <w:noProof/>
+        </w:rPr>
+        <w:t>SD</w:t>
+      </w:r>
+      <w:r>
+        <w:rPr>
+          <w:noProof/>
+        </w:rPr>
+        <w:tab/>
+      </w:r>
+      <w:r>
+        <w:rPr>
+          <w:noProof/>
+        </w:rPr>
+        <w:fldChar w:fldCharType="begin"/>
+      </w:r>
+      <w:r>
+        <w:rPr>
+          <w:noProof/>
+        </w:rPr>
+        <w:instrText xml:space="preserve"> PAGEREF _Toc245806919 \h </w:instrText>
+      </w:r>
+      <w:r>
+        <w:rPr>
+          <w:noProof/>
+        </w:rPr>
+      </w:r>
+      <w:r>
+        <w:rPr>
+          <w:noProof/>
+        </w:rPr>
+        <w:fldChar w:fldCharType="separate"/>
+      </w:r>
+      <w:r>
+        <w:rPr>
+          <w:noProof/>
+        </w:rPr>
+        <w:t>4</w:t>
+      </w:r>
+      <w:r>
+        <w:rPr>
+          <w:noProof/>
+        </w:rPr>
+        <w:fldChar w:fldCharType="end"/>
+      </w:r>
+    </w:p>
+    <w:p>
+      <w:pPr>
+        <w:pStyle w:val="Verzeichnis2"/>
+        <w:tabs>
+          <w:tab w:val="right" w:leader="dot" w:pos="9056"/>
+        </w:tabs>
+        <w:rPr>
+          <w:rFonts w:asciiTheme="minorHAnsi" w:hAnsiTheme="minorHAnsi"/>
+          <w:noProof/>
+          <w:lang w:val="de-DE" w:eastAsia="ja-JP"/>
+        </w:rPr>
+      </w:pPr>
+      <w:r>
+        <w:rPr>
+          <w:noProof/>
+        </w:rPr>
+        <w:t>Design Class</w:t>
+      </w:r>
+      <w:r>
+        <w:rPr>
+          <w:noProof/>
+        </w:rPr>
+        <w:tab/>
+      </w:r>
+      <w:r>
+        <w:rPr>
+          <w:noProof/>
+        </w:rPr>
+        <w:fldChar w:fldCharType="begin"/>
+      </w:r>
+      <w:r>
+        <w:rPr>
+          <w:noProof/>
+        </w:rPr>
+        <w:instrText xml:space="preserve"> PAGEREF _Toc245806920 \h </w:instrText>
+      </w:r>
+      <w:r>
+        <w:rPr>
+          <w:noProof/>
+        </w:rPr>
+      </w:r>
+      <w:r>
+        <w:rPr>
+          <w:noProof/>
+        </w:rPr>
+        <w:fldChar w:fldCharType="separate"/>
+      </w:r>
+      <w:r>
+        <w:rPr>
+          <w:noProof/>
+        </w:rPr>
+        <w:t>4</w:t>
+      </w:r>
+      <w:r>
+        <w:rPr>
+          <w:noProof/>
+        </w:rPr>
+        <w:fldChar w:fldCharType="end"/>
+      </w:r>
+    </w:p>
+    <w:p>
+      <w:r>
+        <w:fldChar w:fldCharType="end"/>
+      </w:r>
+      <w:bookmarkStart w:id="2" w:name="_GoBack"/>
+      <w:bookmarkEnd w:id="2"/>
+    </w:p>
     <w:p/>
     <w:p>
       <w:pPr>
@@ -811,962 +633,251 @@
       <w:r>
         <w:br w:type="column"/>
       </w:r>
-      <w:hyperlink r:id="rId10" w:history="1">
-        <w:bookmarkStart w:id="2" w:name="_Toc367793369"/>
-        <w:proofErr w:type="spellStart"/>
-        <w:r>
-          <w:rPr>
-            <w:rStyle w:val="Link"/>
-            <w:color w:val="auto"/>
-            <w:u w:val="none"/>
-          </w:rPr>
-          <w:t>Änderungsverzeichnis</w:t>
-        </w:r>
-        <w:bookmarkEnd w:id="2"/>
-        <w:proofErr w:type="spellEnd"/>
-      </w:hyperlink>
-    </w:p>
-    <w:tbl>
-      <w:tblPr>
-        <w:tblStyle w:val="HellesRaster"/>
-        <w:tblW w:w="9606" w:type="dxa"/>
-        <w:tblLayout w:type="fixed"/>
-        <w:tblLook w:val="04A0" w:firstRow="1" w:lastRow="0" w:firstColumn="1" w:lastColumn="0" w:noHBand="0" w:noVBand="1"/>
-      </w:tblPr>
-      <w:tblGrid>
-        <w:gridCol w:w="2086"/>
-        <w:gridCol w:w="1708"/>
-        <w:gridCol w:w="3969"/>
-        <w:gridCol w:w="1843"/>
-      </w:tblGrid>
-      <w:tr>
-        <w:trPr>
-          <w:cnfStyle w:val="100000000000" w:firstRow="1" w:lastRow="0" w:firstColumn="0" w:lastColumn="0" w:oddVBand="0" w:evenVBand="0" w:oddHBand="0" w:evenHBand="0" w:firstRowFirstColumn="0" w:firstRowLastColumn="0" w:lastRowFirstColumn="0" w:lastRowLastColumn="0"/>
-        </w:trPr>
-        <w:tc>
-          <w:tcPr>
-            <w:cnfStyle w:val="001000000000" w:firstRow="0" w:lastRow="0" w:firstColumn="1" w:lastColumn="0" w:oddVBand="0" w:evenVBand="0" w:oddHBand="0" w:evenHBand="0" w:firstRowFirstColumn="0" w:firstRowLastColumn="0" w:lastRowFirstColumn="0" w:lastRowLastColumn="0"/>
-            <w:tcW w:w="2086" w:type="dxa"/>
-          </w:tcPr>
-          <w:p>
-            <w:r>
-              <w:t>Version</w:t>
-            </w:r>
-          </w:p>
-        </w:tc>
-        <w:tc>
-          <w:tcPr>
-            <w:tcW w:w="1708" w:type="dxa"/>
-          </w:tcPr>
-          <w:p>
-            <w:pPr>
-              <w:cnfStyle w:val="100000000000" w:firstRow="1" w:lastRow="0" w:firstColumn="0" w:lastColumn="0" w:oddVBand="0" w:evenVBand="0" w:oddHBand="0" w:evenHBand="0" w:firstRowFirstColumn="0" w:firstRowLastColumn="0" w:lastRowFirstColumn="0" w:lastRowLastColumn="0"/>
-            </w:pPr>
-            <w:r>
-              <w:t>Dat</w:t>
-            </w:r>
-            <w:r>
-              <w:t>um</w:t>
-            </w:r>
-          </w:p>
-        </w:tc>
-        <w:tc>
-          <w:tcPr>
-            <w:tcW w:w="3969" w:type="dxa"/>
-          </w:tcPr>
-          <w:p>
-            <w:pPr>
-              <w:cnfStyle w:val="100000000000" w:firstRow="1" w:lastRow="0" w:firstColumn="0" w:lastColumn="0" w:oddVBand="0" w:evenVBand="0" w:oddHBand="0" w:evenHBand="0" w:firstRowFirstColumn="0" w:firstRowLastColumn="0" w:lastRowFirstColumn="0" w:lastRowLastColumn="0"/>
-            </w:pPr>
-            <w:proofErr w:type="spellStart"/>
-            <w:r>
-              <w:t>Beschreibung</w:t>
-            </w:r>
-            <w:proofErr w:type="spellEnd"/>
-          </w:p>
-        </w:tc>
-        <w:tc>
-          <w:tcPr>
-            <w:tcW w:w="1843" w:type="dxa"/>
-          </w:tcPr>
-          <w:p>
-            <w:pPr>
-              <w:cnfStyle w:val="100000000000" w:firstRow="1" w:lastRow="0" w:firstColumn="0" w:lastColumn="0" w:oddVBand="0" w:evenVBand="0" w:oddHBand="0" w:evenHBand="0" w:firstRowFirstColumn="0" w:firstRowLastColumn="0" w:lastRowFirstColumn="0" w:lastRowLastColumn="0"/>
-            </w:pPr>
-            <w:r>
-              <w:t>Author</w:t>
-            </w:r>
-          </w:p>
-        </w:tc>
-      </w:tr>
-      <w:tr>
-        <w:trPr>
-          <w:cnfStyle w:val="000000100000" w:firstRow="0" w:lastRow="0" w:firstColumn="0" w:lastColumn="0" w:oddVBand="0" w:evenVBand="0" w:oddHBand="1" w:evenHBand="0" w:firstRowFirstColumn="0" w:firstRowLastColumn="0" w:lastRowFirstColumn="0" w:lastRowLastColumn="0"/>
-        </w:trPr>
-        <w:tc>
-          <w:tcPr>
-            <w:cnfStyle w:val="001000000000" w:firstRow="0" w:lastRow="0" w:firstColumn="1" w:lastColumn="0" w:oddVBand="0" w:evenVBand="0" w:oddHBand="0" w:evenHBand="0" w:firstRowFirstColumn="0" w:firstRowLastColumn="0" w:lastRowFirstColumn="0" w:lastRowLastColumn="0"/>
-            <w:tcW w:w="2086" w:type="dxa"/>
-          </w:tcPr>
-          <w:p>
-            <w:proofErr w:type="spellStart"/>
-            <w:r>
-              <w:t>Erster</w:t>
-            </w:r>
-            <w:proofErr w:type="spellEnd"/>
-            <w:r>
-              <w:t xml:space="preserve"> </w:t>
-            </w:r>
-            <w:proofErr w:type="spellStart"/>
-            <w:r>
-              <w:t>Entwurf</w:t>
-            </w:r>
-            <w:proofErr w:type="spellEnd"/>
-          </w:p>
-        </w:tc>
-        <w:tc>
-          <w:tcPr>
-            <w:tcW w:w="1708" w:type="dxa"/>
-          </w:tcPr>
-          <w:p>
-            <w:pPr>
-              <w:cnfStyle w:val="000000100000" w:firstRow="0" w:lastRow="0" w:firstColumn="0" w:lastColumn="0" w:oddVBand="0" w:evenVBand="0" w:oddHBand="1" w:evenHBand="0" w:firstRowFirstColumn="0" w:firstRowLastColumn="0" w:lastRowFirstColumn="0" w:lastRowLastColumn="0"/>
-            </w:pPr>
-            <w:r>
-              <w:t>23</w:t>
-            </w:r>
-            <w:r>
-              <w:t xml:space="preserve"> Sept</w:t>
-            </w:r>
-            <w:r>
-              <w:t xml:space="preserve"> 2013</w:t>
-            </w:r>
-          </w:p>
-        </w:tc>
-        <w:tc>
-          <w:tcPr>
-            <w:tcW w:w="3969" w:type="dxa"/>
-          </w:tcPr>
-          <w:p>
-            <w:pPr>
-              <w:cnfStyle w:val="000000100000" w:firstRow="0" w:lastRow="0" w:firstColumn="0" w:lastColumn="0" w:oddVBand="0" w:evenVBand="0" w:oddHBand="1" w:evenHBand="0" w:firstRowFirstColumn="0" w:firstRowLastColumn="0" w:lastRowFirstColumn="0" w:lastRowLastColumn="0"/>
-              <w:rPr>
-                <w:lang w:val="de-CH"/>
-              </w:rPr>
-            </w:pPr>
-            <w:r>
-              <w:rPr>
-                <w:lang w:val="de-CH"/>
-              </w:rPr>
-              <w:t xml:space="preserve">Ein erster Entwurf, </w:t>
-            </w:r>
-            <w:r>
-              <w:rPr>
-                <w:lang w:val="de-CH"/>
-              </w:rPr>
-              <w:t xml:space="preserve">die </w:t>
-            </w:r>
-            <w:r>
-              <w:rPr>
-                <w:lang w:val="de-CH"/>
-              </w:rPr>
-              <w:t>Vison</w:t>
-            </w:r>
-            <w:r>
-              <w:rPr>
-                <w:lang w:val="de-CH"/>
-              </w:rPr>
-              <w:t xml:space="preserve"> nur grob Beschrieben</w:t>
-            </w:r>
-          </w:p>
-        </w:tc>
-        <w:tc>
-          <w:tcPr>
-            <w:tcW w:w="1843" w:type="dxa"/>
-          </w:tcPr>
-          <w:p>
-            <w:pPr>
-              <w:cnfStyle w:val="000000100000" w:firstRow="0" w:lastRow="0" w:firstColumn="0" w:lastColumn="0" w:oddVBand="0" w:evenVBand="0" w:oddHBand="1" w:evenHBand="0" w:firstRowFirstColumn="0" w:firstRowLastColumn="0" w:lastRowFirstColumn="0" w:lastRowLastColumn="0"/>
-            </w:pPr>
-            <w:r>
-              <w:t>gfels4/zannc2</w:t>
-            </w:r>
-          </w:p>
-        </w:tc>
-      </w:tr>
-      <w:tr>
-        <w:trPr>
-          <w:cnfStyle w:val="000000010000" w:firstRow="0" w:lastRow="0" w:firstColumn="0" w:lastColumn="0" w:oddVBand="0" w:evenVBand="0" w:oddHBand="0" w:evenHBand="1" w:firstRowFirstColumn="0" w:firstRowLastColumn="0" w:lastRowFirstColumn="0" w:lastRowLastColumn="0"/>
-        </w:trPr>
-        <w:tc>
-          <w:tcPr>
-            <w:cnfStyle w:val="001000000000" w:firstRow="0" w:lastRow="0" w:firstColumn="1" w:lastColumn="0" w:oddVBand="0" w:evenVBand="0" w:oddHBand="0" w:evenHBand="0" w:firstRowFirstColumn="0" w:firstRowLastColumn="0" w:lastRowFirstColumn="0" w:lastRowLastColumn="0"/>
-            <w:tcW w:w="2086" w:type="dxa"/>
-          </w:tcPr>
-          <w:p/>
-        </w:tc>
-        <w:tc>
-          <w:tcPr>
-            <w:tcW w:w="1708" w:type="dxa"/>
-          </w:tcPr>
-          <w:p>
-            <w:pPr>
-              <w:cnfStyle w:val="000000010000" w:firstRow="0" w:lastRow="0" w:firstColumn="0" w:lastColumn="0" w:oddVBand="0" w:evenVBand="0" w:oddHBand="0" w:evenHBand="1" w:firstRowFirstColumn="0" w:firstRowLastColumn="0" w:lastRowFirstColumn="0" w:lastRowLastColumn="0"/>
-            </w:pPr>
-          </w:p>
-        </w:tc>
-        <w:tc>
-          <w:tcPr>
-            <w:tcW w:w="3969" w:type="dxa"/>
-          </w:tcPr>
-          <w:p>
-            <w:pPr>
-              <w:cnfStyle w:val="000000010000" w:firstRow="0" w:lastRow="0" w:firstColumn="0" w:lastColumn="0" w:oddVBand="0" w:evenVBand="0" w:oddHBand="0" w:evenHBand="1" w:firstRowFirstColumn="0" w:firstRowLastColumn="0" w:lastRowFirstColumn="0" w:lastRowLastColumn="0"/>
-            </w:pPr>
-          </w:p>
-        </w:tc>
-        <w:tc>
-          <w:tcPr>
-            <w:tcW w:w="1843" w:type="dxa"/>
-          </w:tcPr>
-          <w:p>
-            <w:pPr>
-              <w:cnfStyle w:val="000000010000" w:firstRow="0" w:lastRow="0" w:firstColumn="0" w:lastColumn="0" w:oddVBand="0" w:evenVBand="0" w:oddHBand="0" w:evenHBand="1" w:firstRowFirstColumn="0" w:firstRowLastColumn="0" w:lastRowFirstColumn="0" w:lastRowLastColumn="0"/>
-            </w:pPr>
-          </w:p>
-        </w:tc>
-      </w:tr>
-      <w:tr>
-        <w:trPr>
-          <w:cnfStyle w:val="000000100000" w:firstRow="0" w:lastRow="0" w:firstColumn="0" w:lastColumn="0" w:oddVBand="0" w:evenVBand="0" w:oddHBand="1" w:evenHBand="0" w:firstRowFirstColumn="0" w:firstRowLastColumn="0" w:lastRowFirstColumn="0" w:lastRowLastColumn="0"/>
-        </w:trPr>
-        <w:tc>
-          <w:tcPr>
-            <w:cnfStyle w:val="001000000000" w:firstRow="0" w:lastRow="0" w:firstColumn="1" w:lastColumn="0" w:oddVBand="0" w:evenVBand="0" w:oddHBand="0" w:evenHBand="0" w:firstRowFirstColumn="0" w:firstRowLastColumn="0" w:lastRowFirstColumn="0" w:lastRowLastColumn="0"/>
-            <w:tcW w:w="2086" w:type="dxa"/>
-          </w:tcPr>
-          <w:p/>
-        </w:tc>
-        <w:tc>
-          <w:tcPr>
-            <w:tcW w:w="1708" w:type="dxa"/>
-          </w:tcPr>
-          <w:p>
-            <w:pPr>
-              <w:cnfStyle w:val="000000100000" w:firstRow="0" w:lastRow="0" w:firstColumn="0" w:lastColumn="0" w:oddVBand="0" w:evenVBand="0" w:oddHBand="1" w:evenHBand="0" w:firstRowFirstColumn="0" w:firstRowLastColumn="0" w:lastRowFirstColumn="0" w:lastRowLastColumn="0"/>
-            </w:pPr>
-          </w:p>
-        </w:tc>
-        <w:tc>
-          <w:tcPr>
-            <w:tcW w:w="3969" w:type="dxa"/>
-          </w:tcPr>
-          <w:p>
-            <w:pPr>
-              <w:cnfStyle w:val="000000100000" w:firstRow="0" w:lastRow="0" w:firstColumn="0" w:lastColumn="0" w:oddVBand="0" w:evenVBand="0" w:oddHBand="1" w:evenHBand="0" w:firstRowFirstColumn="0" w:firstRowLastColumn="0" w:lastRowFirstColumn="0" w:lastRowLastColumn="0"/>
-            </w:pPr>
-          </w:p>
-        </w:tc>
-        <w:tc>
-          <w:tcPr>
-            <w:tcW w:w="1843" w:type="dxa"/>
-          </w:tcPr>
-          <w:p>
-            <w:pPr>
-              <w:cnfStyle w:val="000000100000" w:firstRow="0" w:lastRow="0" w:firstColumn="0" w:lastColumn="0" w:oddVBand="0" w:evenVBand="0" w:oddHBand="1" w:evenHBand="0" w:firstRowFirstColumn="0" w:firstRowLastColumn="0" w:lastRowFirstColumn="0" w:lastRowLastColumn="0"/>
-            </w:pPr>
-          </w:p>
-        </w:tc>
-      </w:tr>
-    </w:tbl>
-    <w:p>
-      <w:pPr>
-        <w:pStyle w:val="berschrift1"/>
-        <w:rPr>
-          <w:lang w:val="de-CH"/>
-        </w:rPr>
-      </w:pPr>
-      <w:bookmarkStart w:id="3" w:name="_Toc367793370"/>
-      <w:r>
-        <w:rPr>
-          <w:lang w:val="de-CH"/>
-        </w:rPr>
-        <w:t>Einleitung</w:t>
+      <w:bookmarkStart w:id="3" w:name="_Toc245806888"/>
+      <w:bookmarkStart w:id="4" w:name="_Toc245806917"/>
+      <w:r>
+        <w:lastRenderedPageBreak/>
+        <w:t>Domain Model</w:t>
       </w:r>
       <w:bookmarkEnd w:id="3"/>
-    </w:p>
-    <w:p>
-      <w:pPr>
-        <w:rPr>
-          <w:lang w:val="de-CH"/>
-        </w:rPr>
-      </w:pPr>
-      <w:r>
-        <w:rPr>
-          <w:lang w:val="de-CH"/>
-        </w:rPr>
-        <w:t>Das Ziel dieses Projektes ist</w:t>
-      </w:r>
-      <w:r>
-        <w:rPr>
-          <w:lang w:val="de-CH"/>
-        </w:rPr>
-        <w:t xml:space="preserve"> es</w:t>
-      </w:r>
-      <w:r>
-        <w:rPr>
-          <w:lang w:val="de-CH"/>
-        </w:rPr>
-        <w:t>, dass</w:t>
-      </w:r>
-      <w:r>
-        <w:rPr>
-          <w:lang w:val="de-CH"/>
-        </w:rPr>
-        <w:t xml:space="preserve"> der User </w:t>
-      </w:r>
-      <w:r>
-        <w:rPr>
-          <w:lang w:val="de-CH"/>
-        </w:rPr>
-        <w:t xml:space="preserve">mithilfe eines einfachen Editors </w:t>
-      </w:r>
-      <w:r>
-        <w:rPr>
-          <w:lang w:val="de-CH"/>
-        </w:rPr>
-        <w:t>in einem ersten Schritt eine Landschaft mit verschiednenen Hindernissen</w:t>
-      </w:r>
-      <w:r>
-        <w:rPr>
-          <w:lang w:val="de-CH"/>
-        </w:rPr>
-        <w:t xml:space="preserve"> (Kreise und Linien)</w:t>
-      </w:r>
-      <w:r>
-        <w:rPr>
-          <w:lang w:val="de-CH"/>
-        </w:rPr>
-        <w:t xml:space="preserve"> kreieren kann.</w:t>
-      </w:r>
-      <w:r>
-        <w:rPr>
-          <w:lang w:val="de-CH"/>
-        </w:rPr>
-        <w:t xml:space="preserve"> In einem zweiten Schritt </w:t>
-      </w:r>
-      <w:r>
-        <w:rPr>
-          <w:lang w:val="de-CH"/>
-        </w:rPr>
-        <w:t>kann</w:t>
-      </w:r>
-      <w:r>
-        <w:rPr>
-          <w:lang w:val="de-CH"/>
-        </w:rPr>
-        <w:t xml:space="preserve"> der Benutzer einen Software-Roboter beauftragen, </w:t>
-      </w:r>
-      <w:r>
-        <w:rPr>
-          <w:lang w:val="de-CH"/>
-        </w:rPr>
-        <w:t>von einem selber gewählten</w:t>
-      </w:r>
-      <w:r>
-        <w:rPr>
-          <w:lang w:val="de-CH"/>
-        </w:rPr>
-        <w:t xml:space="preserve"> </w:t>
-      </w:r>
-      <w:r>
-        <w:rPr>
-          <w:lang w:val="de-CH"/>
-        </w:rPr>
-        <w:t xml:space="preserve">Startpunkt aus </w:t>
-      </w:r>
-      <w:r>
-        <w:rPr>
-          <w:lang w:val="de-CH"/>
-        </w:rPr>
-        <w:t>den Weg</w:t>
-      </w:r>
-      <w:r>
-        <w:rPr>
-          <w:lang w:val="de-CH"/>
-        </w:rPr>
-        <w:t xml:space="preserve"> zu einem </w:t>
-      </w:r>
-      <w:r>
-        <w:rPr>
-          <w:lang w:val="de-CH"/>
-        </w:rPr>
-        <w:t>beliebig definierten</w:t>
-      </w:r>
-      <w:r>
-        <w:rPr>
-          <w:lang w:val="de-CH"/>
-        </w:rPr>
-        <w:t xml:space="preserve"> Ziel</w:t>
-      </w:r>
-      <w:r>
-        <w:rPr>
-          <w:lang w:val="de-CH"/>
-        </w:rPr>
-        <w:t>punkt zu finden.</w:t>
-      </w:r>
-    </w:p>
-    <w:p>
-      <w:pPr>
-        <w:pStyle w:val="berschrift1"/>
-        <w:rPr>
-          <w:lang w:val="de-CH"/>
-        </w:rPr>
-      </w:pPr>
-      <w:bookmarkStart w:id="4" w:name="_Toc367793371"/>
-      <w:r>
-        <w:rPr>
-          <w:lang w:val="de-CH"/>
-        </w:rPr>
-        <w:t>Problemstellung</w:t>
-      </w:r>
       <w:bookmarkEnd w:id="4"/>
     </w:p>
     <w:p>
-      <w:pPr>
-        <w:pStyle w:val="KeinLeerraum"/>
-        <w:rPr>
-          <w:lang w:val="de-CH"/>
-        </w:rPr>
-      </w:pPr>
-      <w:r>
-        <w:rPr>
-          <w:lang w:val="de-CH"/>
-        </w:rPr>
-        <w:t xml:space="preserve">Der Softwarerobotter muss also mit einem guten Algorithmus selbstständig einen Weg zum Ziel finden. Dabei darf er weder ein Hinderniss überfahren noch kann er über die Hindernisse hinwegschauen. Er </w:t>
-      </w:r>
-      <w:r>
-        <w:rPr>
-          <w:lang w:val="de-CH"/>
-        </w:rPr>
-        <w:t xml:space="preserve">ist </w:t>
-      </w:r>
-      <w:r>
-        <w:rPr>
-          <w:lang w:val="de-CH"/>
-        </w:rPr>
-        <w:t xml:space="preserve">aber </w:t>
-      </w:r>
-      <w:r>
-        <w:rPr>
-          <w:lang w:val="de-CH"/>
-        </w:rPr>
-        <w:t xml:space="preserve">mit einem </w:t>
-      </w:r>
-      <w:r>
-        <w:rPr>
-          <w:lang w:val="de-CH"/>
-        </w:rPr>
-        <w:t>Distanzsensor ausgestattetwelcher eine</w:t>
-      </w:r>
-      <w:r>
-        <w:rPr>
-          <w:lang w:val="de-CH"/>
-        </w:rPr>
-        <w:t xml:space="preserve"> limitierte Kapazität von </w:t>
+      <w:r>
+        <w:rPr>
+          <w:noProof/>
+        </w:rPr>
+        <w:drawing>
+          <wp:inline distT="0" distB="0" distL="0" distR="0" wp14:anchorId="6B94B2A6" wp14:editId="4296869B">
+            <wp:extent cx="4470874" cy="3900835"/>
+            <wp:effectExtent l="0" t="0" r="0" b="10795"/>
+            <wp:docPr id="2" name="Bild 2" descr="Macintosh HD:Users:ca-za:git:SearchRobot:SearchRobot:doc:Frontend:Diagramme:domain_model.jpg"/>
+            <wp:cNvGraphicFramePr>
+              <a:graphicFrameLocks xmlns:a="http://schemas.openxmlformats.org/drawingml/2006/main" noChangeAspect="1"/>
+            </wp:cNvGraphicFramePr>
+            <a:graphic xmlns:a="http://schemas.openxmlformats.org/drawingml/2006/main">
+              <a:graphicData uri="http://schemas.openxmlformats.org/drawingml/2006/picture">
+                <pic:pic xmlns:pic="http://schemas.openxmlformats.org/drawingml/2006/picture">
+                  <pic:nvPicPr>
+                    <pic:cNvPr id="0" name="Picture 1" descr="Macintosh HD:Users:ca-za:git:SearchRobot:SearchRobot:doc:Frontend:Diagramme:domain_model.jpg"/>
+                    <pic:cNvPicPr>
+                      <a:picLocks noChangeAspect="1" noChangeArrowheads="1"/>
+                    </pic:cNvPicPr>
+                  </pic:nvPicPr>
+                  <pic:blipFill rotWithShape="1">
+                    <a:blip r:embed="rId10">
+                      <a:extLst>
+                        <a:ext uri="{28A0092B-C50C-407E-A947-70E740481C1C}">
+                          <a14:useLocalDpi xmlns:a14="http://schemas.microsoft.com/office/drawing/2010/main" val="0"/>
+                        </a:ext>
+                      </a:extLst>
+                    </a:blip>
+                    <a:srcRect l="15711" t="3918" r="32160" b="50174"/>
+                    <a:stretch/>
+                  </pic:blipFill>
+                  <pic:spPr bwMode="auto">
+                    <a:xfrm>
+                      <a:off x="0" y="0"/>
+                      <a:ext cx="4472165" cy="3901961"/>
+                    </a:xfrm>
+                    <a:prstGeom prst="rect">
+                      <a:avLst/>
+                    </a:prstGeom>
+                    <a:noFill/>
+                    <a:ln>
+                      <a:noFill/>
+                    </a:ln>
+                    <a:extLst>
+                      <a:ext uri="{53640926-AAD7-44d8-BBD7-CCE9431645EC}">
+                        <a14:shadowObscured xmlns:a14="http://schemas.microsoft.com/office/drawing/2010/main"/>
+                      </a:ext>
+                    </a:extLst>
+                  </pic:spPr>
+                </pic:pic>
+              </a:graphicData>
+            </a:graphic>
+          </wp:inline>
+        </w:drawing>
       </w:r>
     </w:p>
     <w:p>
       <w:pPr>
-        <w:pStyle w:val="KeinLeerraum"/>
-        <w:rPr>
-          <w:lang w:val="de-CH"/>
-        </w:rPr>
-      </w:pPr>
-      <w:r>
-        <w:rPr>
-          <w:lang w:val="de-CH"/>
-        </w:rPr>
-        <w:t>„</w:t>
-      </w:r>
-      <w:r>
-        <w:rPr>
-          <w:lang w:val="de-CH"/>
-        </w:rPr>
-        <w:t>-</w:t>
-      </w:r>
-      <w:r>
-        <w:rPr>
-          <w:lang w:val="de-CH"/>
-        </w:rPr>
+        <w:pStyle w:val="berschrift1"/>
+      </w:pPr>
+      <w:r>
+        <w:br w:type="column"/>
+      </w:r>
+      <w:bookmarkStart w:id="5" w:name="_Toc245806889"/>
+      <w:bookmarkStart w:id="6" w:name="_Toc245806918"/>
+      <w:proofErr w:type="spellStart"/>
+      <w:r>
+        <w:lastRenderedPageBreak/>
+        <w:t>Ziel</w:t>
+      </w:r>
+      <w:proofErr w:type="spellEnd"/>
+      <w:r>
         <w:t xml:space="preserve"> </w:t>
       </w:r>
-      <w:r>
-        <w:rPr>
-          <w:lang w:val="de-CH"/>
-        </w:rPr>
-        <w:t>90 °</w:t>
-      </w:r>
-      <w:r>
-        <w:rPr>
-          <w:lang w:val="de-CH"/>
-        </w:rPr>
-        <w:t>“ bis „</w:t>
-      </w:r>
-      <w:r>
-        <w:rPr>
-          <w:lang w:val="de-CH"/>
-        </w:rPr>
-        <w:t>+ 90 °</w:t>
-      </w:r>
-      <w:r>
-        <w:rPr>
-          <w:lang w:val="de-CH"/>
-        </w:rPr>
-        <w:t>“ in seiner Bewegungsrichtung</w:t>
-      </w:r>
-      <w:r>
-        <w:rPr>
-          <w:lang w:val="de-CH"/>
-        </w:rPr>
-        <w:t xml:space="preserve"> hat</w:t>
-      </w:r>
-      <w:r>
-        <w:rPr>
-          <w:lang w:val="de-CH"/>
-        </w:rPr>
-        <w:t xml:space="preserve">. </w:t>
-      </w:r>
-      <w:r>
-        <w:rPr>
-          <w:lang w:val="de-CH"/>
-        </w:rPr>
-        <w:t xml:space="preserve"> </w:t>
-      </w:r>
+      <w:proofErr w:type="spellStart"/>
+      <w:r>
+        <w:t>suchen</w:t>
+      </w:r>
+      <w:bookmarkEnd w:id="5"/>
+      <w:bookmarkEnd w:id="6"/>
+      <w:proofErr w:type="spellEnd"/>
     </w:p>
     <w:p>
       <w:pPr>
-        <w:rPr>
-          <w:lang w:val="de-CH"/>
-        </w:rPr>
-      </w:pPr>
-      <w:r>
-        <w:rPr>
-          <w:lang w:val="de-CH"/>
-        </w:rPr>
-        <w:t>Der Roboter kennt beim Start die Landschaft m</w:t>
-      </w:r>
-      <w:r>
-        <w:rPr>
-          <w:lang w:val="de-CH"/>
-        </w:rPr>
-        <w:t>it den Hindernissen noch nicht. Er hat aber ein Hirn, welches die Pfade und auch die Hindernisse, welchen er auf der Suche begegnet, speichern kann</w:t>
-      </w:r>
-      <w:r>
-        <w:rPr>
-          <w:lang w:val="de-CH"/>
-        </w:rPr>
-        <w:t xml:space="preserve">. </w:t>
-      </w:r>
-      <w:r>
-        <w:rPr>
-          <w:lang w:val="de-CH"/>
-        </w:rPr>
-        <w:t xml:space="preserve">Das Ziel des Roboters muss es sein, möglichst schnell und effizient das Ziel zu finden. </w:t>
-      </w:r>
-    </w:p>
-    <w:p>
-      <w:pPr>
-        <w:pStyle w:val="berschrift1"/>
-        <w:rPr>
-          <w:lang w:val="de-CH"/>
-        </w:rPr>
-      </w:pPr>
-      <w:bookmarkStart w:id="5" w:name="_Toc351195703"/>
-      <w:bookmarkStart w:id="6" w:name="_Toc367793372"/>
-      <w:r>
-        <w:rPr>
-          <w:lang w:val="de-CH"/>
-        </w:rPr>
-        <w:t>Andere Anforderungen oder Bedingungen</w:t>
-      </w:r>
-      <w:bookmarkEnd w:id="5"/>
-      <w:bookmarkEnd w:id="6"/>
-    </w:p>
-    <w:p>
-      <w:pPr>
-        <w:rPr>
-          <w:lang w:val="de-CH"/>
-        </w:rPr>
-      </w:pPr>
-      <w:r>
-        <w:rPr>
-          <w:lang w:val="de-CH"/>
-        </w:rPr>
-        <w:t>Die Software ist für einen User gemacht, welcher sie lokal auf dem R</w:t>
-      </w:r>
-      <w:r>
-        <w:rPr>
-          <w:lang w:val="de-CH"/>
-        </w:rPr>
-        <w:t>echner installieren und ausführen kann</w:t>
-      </w:r>
-      <w:r>
-        <w:rPr>
-          <w:lang w:val="de-CH"/>
-        </w:rPr>
-        <w:t>.</w:t>
-      </w:r>
-    </w:p>
-    <w:p>
-      <w:pPr>
-        <w:rPr>
-          <w:lang w:val="de-CH"/>
-        </w:rPr>
-      </w:pPr>
-      <w:r>
-        <w:rPr>
-          <w:lang w:val="de-CH"/>
-        </w:rPr>
-        <w:t xml:space="preserve">Die Applikation </w:t>
-      </w:r>
-      <w:r>
-        <w:rPr>
-          <w:lang w:val="de-CH"/>
-        </w:rPr>
-        <w:t>muss</w:t>
-      </w:r>
-      <w:r>
-        <w:rPr>
-          <w:lang w:val="de-CH"/>
-        </w:rPr>
-        <w:t xml:space="preserve"> mit Hilfe von UML und </w:t>
-      </w:r>
-      <w:r>
-        <w:rPr>
-          <w:lang w:val="de-CH"/>
-        </w:rPr>
-        <w:t xml:space="preserve">einer der </w:t>
-      </w:r>
-      <w:r>
-        <w:rPr>
-          <w:lang w:val="de-CH"/>
-        </w:rPr>
-        <w:t>Programmiersprache</w:t>
-      </w:r>
-      <w:r>
-        <w:rPr>
-          <w:lang w:val="de-CH"/>
-        </w:rPr>
-        <w:t>n C, C++, C# oder Java realisiert werden.</w:t>
-      </w:r>
-    </w:p>
-    <w:p>
-      <w:pPr>
-        <w:rPr>
-          <w:lang w:val="de-CH"/>
-        </w:rPr>
-      </w:pPr>
-      <w:r>
-        <w:rPr>
-          <w:lang w:val="de-CH"/>
-        </w:rPr>
-        <w:t>Die Ap</w:t>
-      </w:r>
-      <w:r>
-        <w:rPr>
-          <w:lang w:val="de-CH"/>
-        </w:rPr>
-        <w:t>plikation soll auf den</w:t>
-      </w:r>
-      <w:r>
-        <w:rPr>
-          <w:lang w:val="de-CH"/>
-        </w:rPr>
-        <w:t xml:space="preserve"> gängi</w:t>
-      </w:r>
-      <w:r>
-        <w:rPr>
-          <w:lang w:val="de-CH"/>
-        </w:rPr>
-        <w:t>gen Betriebssystemen von Windows</w:t>
-      </w:r>
-      <w:r>
-        <w:rPr>
-          <w:lang w:val="de-CH"/>
-        </w:rPr>
-        <w:t xml:space="preserve"> und auch Unix/GNU-Linux Systemen</w:t>
-      </w:r>
-      <w:r>
-        <w:rPr>
-          <w:lang w:val="de-CH"/>
-        </w:rPr>
-        <w:t xml:space="preserve"> installiert und ausgeführt werden können.</w:t>
-      </w:r>
-    </w:p>
-    <w:p>
-      <w:pPr>
-        <w:rPr>
-          <w:lang w:val="de-CH"/>
-        </w:rPr>
-      </w:pPr>
-      <w:r>
-        <w:rPr>
-          <w:lang w:val="de-CH"/>
-        </w:rPr>
-        <w:t>Die Hindernisse, welche dem Roboter die Zielsuche erschweren, können aus Linien oder Kreisen bestehen.</w:t>
-      </w:r>
-    </w:p>
-    <w:p>
-      <w:pPr>
-        <w:pStyle w:val="berschrift1"/>
-      </w:pPr>
-      <w:bookmarkStart w:id="7" w:name="_Toc351195704"/>
-      <w:bookmarkStart w:id="8" w:name="_Toc367793373"/>
-      <w:r>
-        <w:rPr>
-          <w:lang w:val="de-CH"/>
-        </w:rPr>
-        <w:br w:type="column"/>
-      </w:r>
-      <w:r>
-        <w:lastRenderedPageBreak/>
-        <w:t xml:space="preserve">Stakeholder </w:t>
+        <w:pStyle w:val="berschrift2"/>
+      </w:pPr>
+      <w:bookmarkStart w:id="7" w:name="_Toc245806890"/>
+      <w:bookmarkStart w:id="8" w:name="_Toc245806919"/>
+      <w:r>
+        <w:t>SD</w:t>
       </w:r>
       <w:bookmarkEnd w:id="7"/>
-      <w:r>
-        <w:rPr>
-          <w:lang w:val="de-CH"/>
-        </w:rPr>
-        <w:t>Beschreibung</w:t>
-      </w:r>
       <w:bookmarkEnd w:id="8"/>
     </w:p>
     <w:p>
       <w:pPr>
-        <w:pStyle w:val="Aufzhlung"/>
-        <w:numPr>
-          <w:ilvl w:val="0"/>
-          <w:numId w:val="3"/>
-        </w:numPr>
-        <w:rPr>
-          <w:b/>
-          <w:lang w:val="de-CH"/>
-        </w:rPr>
-      </w:pPr>
-      <w:r>
-        <w:rPr>
-          <w:b/>
-          <w:lang w:val="de-CH"/>
-        </w:rPr>
-        <w:t>Benutzer</w:t>
-      </w:r>
-      <w:r>
-        <w:rPr>
-          <w:b/>
-          <w:lang w:val="de-CH"/>
-        </w:rPr>
-        <w:t xml:space="preserve">: </w:t>
-      </w:r>
-      <w:r>
-        <w:rPr>
-          <w:lang w:val="de-CH"/>
-        </w:rPr>
-        <w:t>Der Benutzer des Programms soll mit einem einfachen Editor das Spielfeld gestalten können und dann die Suche des Roboters beobachten können.</w:t>
-      </w:r>
-      <w:r>
-        <w:rPr>
-          <w:b/>
-          <w:lang w:val="de-CH"/>
-        </w:rPr>
-        <w:br/>
-      </w:r>
-      <w:r>
-        <w:rPr>
-          <w:lang w:val="de-CH"/>
-        </w:rPr>
-        <w:t>Kontakt</w:t>
-      </w:r>
-      <w:r>
-        <w:rPr>
-          <w:lang w:val="de-CH"/>
-        </w:rPr>
-        <w:t xml:space="preserve">: </w:t>
-      </w:r>
-      <w:r>
-        <w:rPr>
-          <w:lang w:val="de-CH"/>
-        </w:rPr>
-        <w:t>nicht definiert</w:t>
+        <w:jc w:val="center"/>
+      </w:pPr>
+      <w:r>
+        <w:rPr>
+          <w:noProof/>
+          <w:lang w:val="de-DE"/>
+        </w:rPr>
+        <w:drawing>
+          <wp:inline distT="0" distB="0" distL="0" distR="0" wp14:anchorId="23B6BE67" wp14:editId="34B343F2">
+            <wp:extent cx="5969672" cy="2646193"/>
+            <wp:effectExtent l="0" t="0" r="0" b="0"/>
+            <wp:docPr id="3" name="Bild 3" descr="Macintosh HD:Users:ca-za:git:SearchRobot:SearchRobot:doc:Roboter:Diagramme:ziel_suche_SD.jpg"/>
+            <wp:cNvGraphicFramePr>
+              <a:graphicFrameLocks xmlns:a="http://schemas.openxmlformats.org/drawingml/2006/main" noChangeAspect="1"/>
+            </wp:cNvGraphicFramePr>
+            <a:graphic xmlns:a="http://schemas.openxmlformats.org/drawingml/2006/main">
+              <a:graphicData uri="http://schemas.openxmlformats.org/drawingml/2006/picture">
+                <pic:pic xmlns:pic="http://schemas.openxmlformats.org/drawingml/2006/picture">
+                  <pic:nvPicPr>
+                    <pic:cNvPr id="0" name="Picture 1" descr="Macintosh HD:Users:ca-za:git:SearchRobot:SearchRobot:doc:Roboter:Diagramme:ziel_suche_SD.jpg"/>
+                    <pic:cNvPicPr>
+                      <a:picLocks noChangeAspect="1" noChangeArrowheads="1"/>
+                    </pic:cNvPicPr>
+                  </pic:nvPicPr>
+                  <pic:blipFill rotWithShape="1">
+                    <a:blip r:embed="rId11">
+                      <a:extLst>
+                        <a:ext uri="{28A0092B-C50C-407E-A947-70E740481C1C}">
+                          <a14:useLocalDpi xmlns:a14="http://schemas.microsoft.com/office/drawing/2010/main" val="0"/>
+                        </a:ext>
+                      </a:extLst>
+                    </a:blip>
+                    <a:srcRect l="7395" t="6835" r="6271" b="18690"/>
+                    <a:stretch/>
+                  </pic:blipFill>
+                  <pic:spPr bwMode="auto">
+                    <a:xfrm>
+                      <a:off x="0" y="0"/>
+                      <a:ext cx="5971893" cy="2647178"/>
+                    </a:xfrm>
+                    <a:prstGeom prst="rect">
+                      <a:avLst/>
+                    </a:prstGeom>
+                    <a:noFill/>
+                    <a:ln>
+                      <a:noFill/>
+                    </a:ln>
+                    <a:extLst>
+                      <a:ext uri="{53640926-AAD7-44d8-BBD7-CCE9431645EC}">
+                        <a14:shadowObscured xmlns:a14="http://schemas.microsoft.com/office/drawing/2010/main"/>
+                      </a:ext>
+                    </a:extLst>
+                  </pic:spPr>
+                </pic:pic>
+              </a:graphicData>
+            </a:graphic>
+          </wp:inline>
+        </w:drawing>
       </w:r>
     </w:p>
     <w:p>
       <w:pPr>
-        <w:pStyle w:val="Aufzhlung"/>
-        <w:tabs>
-          <w:tab w:val="left" w:pos="2127"/>
-          <w:tab w:val="left" w:pos="4536"/>
-        </w:tabs>
-        <w:rPr>
-          <w:lang w:val="fr-CH"/>
-        </w:rPr>
-      </w:pPr>
-      <w:r>
-        <w:rPr>
-          <w:b/>
-          <w:lang w:val="fr-CH"/>
-        </w:rPr>
-        <w:t>Professor</w:t>
-      </w:r>
-      <w:r>
-        <w:rPr>
-          <w:b/>
-          <w:lang w:val="fr-CH"/>
-        </w:rPr>
-        <w:t>:</w:t>
-      </w:r>
-      <w:r>
-        <w:rPr>
-          <w:lang w:val="fr-CH"/>
-        </w:rPr>
-        <w:t xml:space="preserve"> </w:t>
-      </w:r>
-      <w:r>
-        <w:rPr>
-          <w:lang w:val="fr-CH"/>
-        </w:rPr>
-        <w:br/>
-      </w:r>
-      <w:r>
-        <w:rPr>
-          <w:lang w:val="fr-CH"/>
-        </w:rPr>
-        <w:t>kontakt</w:t>
-      </w:r>
-      <w:r>
-        <w:rPr>
-          <w:lang w:val="fr-CH"/>
-        </w:rPr>
-        <w:t xml:space="preserve">: </w:t>
-      </w:r>
-      <w:r>
-        <w:rPr>
-          <w:lang w:val="fr-CH"/>
-        </w:rPr>
-        <w:tab/>
-        <w:t xml:space="preserve">Jean-Pierre Caillot, </w:t>
-      </w:r>
-      <w:r>
-        <w:rPr>
-          <w:lang w:val="fr-CH"/>
-        </w:rPr>
-        <w:tab/>
-        <w:t>clj1@bfh.ch</w:t>
-      </w:r>
+        <w:pStyle w:val="berschrift2"/>
+      </w:pPr>
+      <w:bookmarkStart w:id="9" w:name="_Toc245806891"/>
+      <w:bookmarkStart w:id="10" w:name="_Toc245806920"/>
+      <w:r>
+        <w:t>Design Class</w:t>
+      </w:r>
+      <w:bookmarkEnd w:id="9"/>
+      <w:bookmarkEnd w:id="10"/>
     </w:p>
     <w:p>
       <w:pPr>
-        <w:pStyle w:val="Aufzhlung"/>
-        <w:tabs>
-          <w:tab w:val="left" w:pos="2127"/>
-          <w:tab w:val="left" w:pos="4536"/>
-        </w:tabs>
-        <w:rPr>
-          <w:lang w:val="fr-CH"/>
-        </w:rPr>
-      </w:pPr>
-      <w:r>
-        <w:rPr>
-          <w:b/>
-          <w:lang w:val="de-CH"/>
-        </w:rPr>
-        <w:t xml:space="preserve">Software </w:t>
-      </w:r>
-      <w:r>
-        <w:rPr>
-          <w:b/>
-          <w:lang w:val="de-CH"/>
-        </w:rPr>
-        <w:t>Entwickler</w:t>
-      </w:r>
-      <w:r>
-        <w:rPr>
-          <w:b/>
-          <w:lang w:val="de-CH"/>
-        </w:rPr>
-        <w:t xml:space="preserve">: </w:t>
-      </w:r>
-      <w:r>
-        <w:rPr>
-          <w:lang w:val="de-CH"/>
-        </w:rPr>
-        <w:t>Die Software Entwickler haben ein neues, interessants Projekt</w:t>
-      </w:r>
-      <w:r>
-        <w:rPr>
-          <w:lang w:val="de-CH"/>
-        </w:rPr>
-        <w:t xml:space="preserve">. </w:t>
-      </w:r>
-      <w:r>
-        <w:rPr>
-          <w:lang w:val="de-CH"/>
-        </w:rPr>
-        <w:br/>
-      </w:r>
-      <w:proofErr w:type="spellStart"/>
-      <w:r>
-        <w:t>Kontakt</w:t>
-      </w:r>
-      <w:proofErr w:type="spellEnd"/>
-      <w:r>
-        <w:t>:</w:t>
-      </w:r>
-      <w:r>
-        <w:tab/>
-        <w:t>Simon Gfeller,</w:t>
-      </w:r>
-      <w:r>
-        <w:t xml:space="preserve"> </w:t>
-      </w:r>
-      <w:r>
-        <w:tab/>
-      </w:r>
-      <w:r>
-        <w:t>gfels4@bfh.ch</w:t>
-      </w:r>
-      <w:r>
-        <w:br/>
-      </w:r>
-      <w:r>
-        <w:t xml:space="preserve"> </w:t>
-      </w:r>
-      <w:r>
-        <w:tab/>
-      </w:r>
-      <w:r>
-        <w:rPr>
-          <w:lang w:val="fr-CH"/>
-        </w:rPr>
-        <w:t>Camille Zanni,</w:t>
-      </w:r>
-      <w:r>
-        <w:rPr>
-          <w:lang w:val="fr-CH"/>
-        </w:rPr>
-        <w:tab/>
-      </w:r>
-      <w:r>
-        <w:rPr>
-          <w:lang w:val="fr-CH"/>
-        </w:rPr>
-        <w:t>zannc2@bfh.ch</w:t>
+        <w:jc w:val="center"/>
+      </w:pPr>
+      <w:r>
+        <w:rPr>
+          <w:noProof/>
+          <w:lang w:val="de-DE"/>
+        </w:rPr>
+        <w:drawing>
+          <wp:inline distT="0" distB="0" distL="0" distR="0" wp14:anchorId="2090CDAD" wp14:editId="48D28317">
+            <wp:extent cx="2615033" cy="2327450"/>
+            <wp:effectExtent l="0" t="0" r="1270" b="9525"/>
+            <wp:docPr id="4" name="Bild 4" descr="Macintosh HD:Users:ca-za:git:SearchRobot:SearchRobot:doc:Roboter:Diagramme:ziel_suche_class.jpg"/>
+            <wp:cNvGraphicFramePr>
+              <a:graphicFrameLocks xmlns:a="http://schemas.openxmlformats.org/drawingml/2006/main" noChangeAspect="1"/>
+            </wp:cNvGraphicFramePr>
+            <a:graphic xmlns:a="http://schemas.openxmlformats.org/drawingml/2006/main">
+              <a:graphicData uri="http://schemas.openxmlformats.org/drawingml/2006/picture">
+                <pic:pic xmlns:pic="http://schemas.openxmlformats.org/drawingml/2006/picture">
+                  <pic:nvPicPr>
+                    <pic:cNvPr id="0" name="Picture 2" descr="Macintosh HD:Users:ca-za:git:SearchRobot:SearchRobot:doc:Roboter:Diagramme:ziel_suche_class.jpg"/>
+                    <pic:cNvPicPr>
+                      <a:picLocks noChangeAspect="1" noChangeArrowheads="1"/>
+                    </pic:cNvPicPr>
+                  </pic:nvPicPr>
+                  <pic:blipFill rotWithShape="1">
+                    <a:blip r:embed="rId12">
+                      <a:extLst>
+                        <a:ext uri="{28A0092B-C50C-407E-A947-70E740481C1C}">
+                          <a14:useLocalDpi xmlns:a14="http://schemas.microsoft.com/office/drawing/2010/main" val="0"/>
+                        </a:ext>
+                      </a:extLst>
+                    </a:blip>
+                    <a:srcRect l="5178" t="9389" r="49340" b="39200"/>
+                    <a:stretch/>
+                  </pic:blipFill>
+                  <pic:spPr bwMode="auto">
+                    <a:xfrm>
+                      <a:off x="0" y="0"/>
+                      <a:ext cx="2616341" cy="2328614"/>
+                    </a:xfrm>
+                    <a:prstGeom prst="rect">
+                      <a:avLst/>
+                    </a:prstGeom>
+                    <a:noFill/>
+                    <a:ln>
+                      <a:noFill/>
+                    </a:ln>
+                    <a:extLst>
+                      <a:ext uri="{53640926-AAD7-44d8-BBD7-CCE9431645EC}">
+                        <a14:shadowObscured xmlns:a14="http://schemas.microsoft.com/office/drawing/2010/main"/>
+                      </a:ext>
+                    </a:extLst>
+                  </pic:spPr>
+                </pic:pic>
+              </a:graphicData>
+            </a:graphic>
+          </wp:inline>
+        </w:drawing>
       </w:r>
     </w:p>
     <w:sectPr>
-      <w:headerReference w:type="default" r:id="rId11"/>
-      <w:footerReference w:type="even" r:id="rId12"/>
-      <w:footerReference w:type="default" r:id="rId13"/>
+      <w:headerReference w:type="default" r:id="rId13"/>
+      <w:footerReference w:type="even" r:id="rId14"/>
+      <w:footerReference w:type="default" r:id="rId15"/>
       <w:pgSz w:w="11900" w:h="16840"/>
       <w:pgMar w:top="1417" w:right="1417" w:bottom="1134" w:left="1417" w:header="708" w:footer="708" w:gutter="0"/>
       <w:cols w:space="708"/>
@@ -1866,7 +977,7 @@
         <w:rStyle w:val="Seitenzahl"/>
         <w:noProof/>
       </w:rPr>
-      <w:t>1</w:t>
+      <w:t>4</w:t>
     </w:r>
     <w:r>
       <w:rPr>
@@ -3064,7 +2175,6 @@
     <w:basedOn w:val="berschrift1"/>
     <w:next w:val="Standard"/>
     <w:uiPriority w:val="39"/>
-    <w:semiHidden/>
     <w:unhideWhenUsed/>
     <w:qFormat/>
     <w:rsid w:val="00A46584"/>
@@ -3829,7 +2939,6 @@
     <w:basedOn w:val="berschrift1"/>
     <w:next w:val="Standard"/>
     <w:uiPriority w:val="39"/>
-    <w:semiHidden/>
     <w:unhideWhenUsed/>
     <w:qFormat/>
     <w:rsid w:val="00A46584"/>
@@ -4173,7 +3282,7 @@
 </file>
 
 <file path=customXml/itemProps1.xml><?xml version="1.0" encoding="utf-8"?>
-<ds:datastoreItem xmlns:ds="http://schemas.openxmlformats.org/officeDocument/2006/customXml" ds:itemID="{1CC0DF9A-0E0A-6441-B8C9-DB7B16D06B5C}">
+<ds:datastoreItem xmlns:ds="http://schemas.openxmlformats.org/officeDocument/2006/customXml" ds:itemID="{B2183437-A29F-8A48-9BE8-BAAC6C3124FC}">
   <ds:schemaRefs>
     <ds:schemaRef ds:uri="http://schemas.openxmlformats.org/officeDocument/2006/bibliography"/>
   </ds:schemaRefs>

--- a/SearchRobot/doc/Roboter/design_model_roboter.docx
+++ b/SearchRobot/doc/Roboter/design_model_roboter.docx
@@ -622,8 +622,6 @@
       <w:r>
         <w:fldChar w:fldCharType="end"/>
       </w:r>
-      <w:bookmarkStart w:id="2" w:name="_GoBack"/>
-      <w:bookmarkEnd w:id="2"/>
     </w:p>
     <w:p/>
     <w:p>
@@ -633,19 +631,20 @@
       <w:r>
         <w:br w:type="column"/>
       </w:r>
-      <w:bookmarkStart w:id="3" w:name="_Toc245806888"/>
-      <w:bookmarkStart w:id="4" w:name="_Toc245806917"/>
+      <w:bookmarkStart w:id="2" w:name="_Toc245806888"/>
+      <w:bookmarkStart w:id="3" w:name="_Toc245806917"/>
       <w:r>
         <w:lastRenderedPageBreak/>
         <w:t>Domain Model</w:t>
       </w:r>
+      <w:bookmarkEnd w:id="2"/>
       <w:bookmarkEnd w:id="3"/>
-      <w:bookmarkEnd w:id="4"/>
     </w:p>
     <w:p>
       <w:r>
         <w:rPr>
           <w:noProof/>
+          <w:lang w:val="de-DE"/>
         </w:rPr>
         <w:drawing>
           <wp:inline distT="0" distB="0" distL="0" distR="0" wp14:anchorId="6B94B2A6" wp14:editId="4296869B">
@@ -707,8 +706,8 @@
       <w:r>
         <w:br w:type="column"/>
       </w:r>
-      <w:bookmarkStart w:id="5" w:name="_Toc245806889"/>
-      <w:bookmarkStart w:id="6" w:name="_Toc245806918"/>
+      <w:bookmarkStart w:id="4" w:name="_Toc245806889"/>
+      <w:bookmarkStart w:id="5" w:name="_Toc245806918"/>
       <w:proofErr w:type="spellStart"/>
       <w:r>
         <w:lastRenderedPageBreak/>
@@ -722,21 +721,21 @@
       <w:r>
         <w:t>suchen</w:t>
       </w:r>
+      <w:bookmarkEnd w:id="4"/>
       <w:bookmarkEnd w:id="5"/>
-      <w:bookmarkEnd w:id="6"/>
       <w:proofErr w:type="spellEnd"/>
     </w:p>
     <w:p>
       <w:pPr>
         <w:pStyle w:val="berschrift2"/>
       </w:pPr>
-      <w:bookmarkStart w:id="7" w:name="_Toc245806890"/>
-      <w:bookmarkStart w:id="8" w:name="_Toc245806919"/>
+      <w:bookmarkStart w:id="6" w:name="_Toc245806890"/>
+      <w:bookmarkStart w:id="7" w:name="_Toc245806919"/>
       <w:r>
         <w:t>SD</w:t>
       </w:r>
+      <w:bookmarkEnd w:id="6"/>
       <w:bookmarkEnd w:id="7"/>
-      <w:bookmarkEnd w:id="8"/>
     </w:p>
     <w:p>
       <w:pPr>
@@ -748,10 +747,10 @@
           <w:lang w:val="de-DE"/>
         </w:rPr>
         <w:drawing>
-          <wp:inline distT="0" distB="0" distL="0" distR="0" wp14:anchorId="23B6BE67" wp14:editId="34B343F2">
-            <wp:extent cx="5969672" cy="2646193"/>
+          <wp:inline distT="0" distB="0" distL="0" distR="0" wp14:anchorId="2333185C" wp14:editId="7E4E2F4F">
+            <wp:extent cx="5842517" cy="1503193"/>
             <wp:effectExtent l="0" t="0" r="0" b="0"/>
-            <wp:docPr id="3" name="Bild 3" descr="Macintosh HD:Users:ca-za:git:SearchRobot:SearchRobot:doc:Roboter:Diagramme:ziel_suche_SD.jpg"/>
+            <wp:docPr id="5" name="Bild 5" descr="Macintosh HD:Users:ca-za:git:SearchRobot:SearchRobot:doc:Roboter:Diagramme:ziel_suche_SD.jpg"/>
             <wp:cNvGraphicFramePr>
               <a:graphicFrameLocks xmlns:a="http://schemas.openxmlformats.org/drawingml/2006/main" noChangeAspect="1"/>
             </wp:cNvGraphicFramePr>
@@ -772,13 +771,13 @@
                         </a:ext>
                       </a:extLst>
                     </a:blip>
-                    <a:srcRect l="7395" t="6835" r="6271" b="18690"/>
+                    <a:srcRect l="7025" t="7195" r="24010" b="58274"/>
                     <a:stretch/>
                   </pic:blipFill>
                   <pic:spPr bwMode="auto">
                     <a:xfrm>
                       <a:off x="0" y="0"/>
-                      <a:ext cx="5971893" cy="2647178"/>
+                      <a:ext cx="5847559" cy="1504490"/>
                     </a:xfrm>
                     <a:prstGeom prst="rect">
                       <a:avLst/>
@@ -804,13 +803,13 @@
       <w:pPr>
         <w:pStyle w:val="berschrift2"/>
       </w:pPr>
-      <w:bookmarkStart w:id="9" w:name="_Toc245806891"/>
-      <w:bookmarkStart w:id="10" w:name="_Toc245806920"/>
+      <w:bookmarkStart w:id="8" w:name="_Toc245806891"/>
+      <w:bookmarkStart w:id="9" w:name="_Toc245806920"/>
       <w:r>
         <w:t>Design Class</w:t>
       </w:r>
+      <w:bookmarkEnd w:id="8"/>
       <w:bookmarkEnd w:id="9"/>
-      <w:bookmarkEnd w:id="10"/>
     </w:p>
     <w:p>
       <w:pPr>
@@ -822,10 +821,10 @@
           <w:lang w:val="de-DE"/>
         </w:rPr>
         <w:drawing>
-          <wp:inline distT="0" distB="0" distL="0" distR="0" wp14:anchorId="2090CDAD" wp14:editId="48D28317">
-            <wp:extent cx="2615033" cy="2327450"/>
-            <wp:effectExtent l="0" t="0" r="1270" b="9525"/>
-            <wp:docPr id="4" name="Bild 4" descr="Macintosh HD:Users:ca-za:git:SearchRobot:SearchRobot:doc:Roboter:Diagramme:ziel_suche_class.jpg"/>
+          <wp:inline distT="0" distB="0" distL="0" distR="0" wp14:anchorId="3256759F" wp14:editId="4FA4D4D9">
+            <wp:extent cx="2955349" cy="2019651"/>
+            <wp:effectExtent l="0" t="0" r="0" b="12700"/>
+            <wp:docPr id="6" name="Bild 6" descr="Macintosh HD:Users:ca-za:git:SearchRobot:SearchRobot:doc:Roboter:Diagramme:ziel_suche_class.jpg"/>
             <wp:cNvGraphicFramePr>
               <a:graphicFrameLocks xmlns:a="http://schemas.openxmlformats.org/drawingml/2006/main" noChangeAspect="1"/>
             </wp:cNvGraphicFramePr>
@@ -846,13 +845,13 @@
                         </a:ext>
                       </a:extLst>
                     </a:blip>
-                    <a:srcRect l="5178" t="9389" r="49340" b="39200"/>
+                    <a:srcRect l="10909" t="15259" r="37696" b="40136"/>
                     <a:stretch/>
                   </pic:blipFill>
                   <pic:spPr bwMode="auto">
                     <a:xfrm>
                       <a:off x="0" y="0"/>
-                      <a:ext cx="2616341" cy="2328614"/>
+                      <a:ext cx="2956439" cy="2020396"/>
                     </a:xfrm>
                     <a:prstGeom prst="rect">
                       <a:avLst/>
@@ -873,6 +872,8 @@
           </wp:inline>
         </w:drawing>
       </w:r>
+      <w:bookmarkStart w:id="10" w:name="_GoBack"/>
+      <w:bookmarkEnd w:id="10"/>
     </w:p>
     <w:sectPr>
       <w:headerReference w:type="default" r:id="rId13"/>
@@ -3282,7 +3283,7 @@
 </file>
 
 <file path=customXml/itemProps1.xml><?xml version="1.0" encoding="utf-8"?>
-<ds:datastoreItem xmlns:ds="http://schemas.openxmlformats.org/officeDocument/2006/customXml" ds:itemID="{B2183437-A29F-8A48-9BE8-BAAC6C3124FC}">
+<ds:datastoreItem xmlns:ds="http://schemas.openxmlformats.org/officeDocument/2006/customXml" ds:itemID="{EC215B01-9B74-CB44-8B9F-367FDE9170C1}">
   <ds:schemaRefs>
     <ds:schemaRef ds:uri="http://schemas.openxmlformats.org/officeDocument/2006/bibliography"/>
   </ds:schemaRefs>

--- a/SearchRobot/doc/Roboter/design_model_roboter.docx
+++ b/SearchRobot/doc/Roboter/design_model_roboter.docx
@@ -295,7 +295,7 @@
         <w:br w:type="column"/>
       </w:r>
       <w:bookmarkStart w:id="0" w:name="_Toc245806887"/>
-      <w:bookmarkStart w:id="1" w:name="_Toc245806916"/>
+      <w:bookmarkStart w:id="1" w:name="_Toc250730748"/>
       <w:proofErr w:type="spellStart"/>
       <w:r>
         <w:rPr>
@@ -352,7 +352,7 @@
         <w:rPr>
           <w:noProof/>
         </w:rPr>
-        <w:instrText xml:space="preserve"> PAGEREF _Toc245806916 \h </w:instrText>
+        <w:instrText xml:space="preserve"> PAGEREF _Toc250730748 \h </w:instrText>
       </w:r>
       <w:r>
         <w:rPr>
@@ -394,7 +394,7 @@
         <w:rPr>
           <w:noProof/>
         </w:rPr>
-        <w:t>Domain Model</w:t>
+        <w:t>Revision History</w:t>
       </w:r>
       <w:r>
         <w:rPr>
@@ -412,7 +412,7 @@
         <w:rPr>
           <w:noProof/>
         </w:rPr>
-        <w:instrText xml:space="preserve"> PAGEREF _Toc245806917 \h </w:instrText>
+        <w:instrText xml:space="preserve"> PAGEREF _Toc250730749 \h </w:instrText>
       </w:r>
       <w:r>
         <w:rPr>
@@ -454,6 +454,66 @@
         <w:rPr>
           <w:noProof/>
         </w:rPr>
+        <w:t>Domain Model</w:t>
+      </w:r>
+      <w:r>
+        <w:rPr>
+          <w:noProof/>
+        </w:rPr>
+        <w:tab/>
+      </w:r>
+      <w:r>
+        <w:rPr>
+          <w:noProof/>
+        </w:rPr>
+        <w:fldChar w:fldCharType="begin"/>
+      </w:r>
+      <w:r>
+        <w:rPr>
+          <w:noProof/>
+        </w:rPr>
+        <w:instrText xml:space="preserve"> PAGEREF _Toc250730750 \h </w:instrText>
+      </w:r>
+      <w:r>
+        <w:rPr>
+          <w:noProof/>
+        </w:rPr>
+      </w:r>
+      <w:r>
+        <w:rPr>
+          <w:noProof/>
+        </w:rPr>
+        <w:fldChar w:fldCharType="separate"/>
+      </w:r>
+      <w:r>
+        <w:rPr>
+          <w:noProof/>
+        </w:rPr>
+        <w:t>3</w:t>
+      </w:r>
+      <w:r>
+        <w:rPr>
+          <w:noProof/>
+        </w:rPr>
+        <w:fldChar w:fldCharType="end"/>
+      </w:r>
+    </w:p>
+    <w:p>
+      <w:pPr>
+        <w:pStyle w:val="Verzeichnis1"/>
+        <w:tabs>
+          <w:tab w:val="right" w:leader="dot" w:pos="9056"/>
+        </w:tabs>
+        <w:rPr>
+          <w:rFonts w:asciiTheme="minorHAnsi" w:hAnsiTheme="minorHAnsi"/>
+          <w:noProof/>
+          <w:lang w:val="de-DE" w:eastAsia="ja-JP"/>
+        </w:rPr>
+      </w:pPr>
+      <w:r>
+        <w:rPr>
+          <w:noProof/>
+        </w:rPr>
         <w:t>Ziel suchen</w:t>
       </w:r>
       <w:r>
@@ -472,7 +532,7 @@
         <w:rPr>
           <w:noProof/>
         </w:rPr>
-        <w:instrText xml:space="preserve"> PAGEREF _Toc245806918 \h </w:instrText>
+        <w:instrText xml:space="preserve"> PAGEREF _Toc250730751 \h </w:instrText>
       </w:r>
       <w:r>
         <w:rPr>
@@ -532,7 +592,7 @@
         <w:rPr>
           <w:noProof/>
         </w:rPr>
-        <w:instrText xml:space="preserve"> PAGEREF _Toc245806919 \h </w:instrText>
+        <w:instrText xml:space="preserve"> PAGEREF _Toc250730752 \h </w:instrText>
       </w:r>
       <w:r>
         <w:rPr>
@@ -592,7 +652,7 @@
         <w:rPr>
           <w:noProof/>
         </w:rPr>
-        <w:instrText xml:space="preserve"> PAGEREF _Toc245806920 \h </w:instrText>
+        <w:instrText xml:space="preserve"> PAGEREF _Toc250730753 \h </w:instrText>
       </w:r>
       <w:r>
         <w:rPr>
@@ -632,13 +692,240 @@
         <w:br w:type="column"/>
       </w:r>
       <w:bookmarkStart w:id="2" w:name="_Toc245806888"/>
-      <w:bookmarkStart w:id="3" w:name="_Toc245806917"/>
+      <w:bookmarkStart w:id="3" w:name="_Toc351186845"/>
+      <w:bookmarkStart w:id="4" w:name="_Toc242276830"/>
+      <w:bookmarkStart w:id="5" w:name="_Toc250730749"/>
       <w:r>
         <w:lastRenderedPageBreak/>
+        <w:t>Revision History</w:t>
+      </w:r>
+      <w:bookmarkEnd w:id="3"/>
+      <w:bookmarkEnd w:id="4"/>
+      <w:bookmarkEnd w:id="5"/>
+    </w:p>
+    <w:tbl>
+      <w:tblPr>
+        <w:tblStyle w:val="HellesRaster"/>
+        <w:tblW w:w="0" w:type="auto"/>
+        <w:tblLook w:val="04A0" w:firstRow="1" w:lastRow="0" w:firstColumn="1" w:lastColumn="0" w:noHBand="0" w:noVBand="1"/>
+      </w:tblPr>
+      <w:tblGrid>
+        <w:gridCol w:w="2084"/>
+        <w:gridCol w:w="2560"/>
+        <w:gridCol w:w="2803"/>
+        <w:gridCol w:w="1835"/>
+      </w:tblGrid>
+      <w:tr>
+        <w:trPr>
+          <w:cnfStyle w:val="100000000000" w:firstRow="1" w:lastRow="0" w:firstColumn="0" w:lastColumn="0" w:oddVBand="0" w:evenVBand="0" w:oddHBand="0" w:evenHBand="0" w:firstRowFirstColumn="0" w:firstRowLastColumn="0" w:lastRowFirstColumn="0" w:lastRowLastColumn="0"/>
+        </w:trPr>
+        <w:tc>
+          <w:tcPr>
+            <w:cnfStyle w:val="001000000000" w:firstRow="0" w:lastRow="0" w:firstColumn="1" w:lastColumn="0" w:oddVBand="0" w:evenVBand="0" w:oddHBand="0" w:evenHBand="0" w:firstRowFirstColumn="0" w:firstRowLastColumn="0" w:lastRowFirstColumn="0" w:lastRowLastColumn="0"/>
+            <w:tcW w:w="2084" w:type="dxa"/>
+          </w:tcPr>
+          <w:p>
+            <w:r>
+              <w:t>Version</w:t>
+            </w:r>
+          </w:p>
+        </w:tc>
+        <w:tc>
+          <w:tcPr>
+            <w:tcW w:w="2560" w:type="dxa"/>
+          </w:tcPr>
+          <w:p>
+            <w:pPr>
+              <w:cnfStyle w:val="100000000000" w:firstRow="1" w:lastRow="0" w:firstColumn="0" w:lastColumn="0" w:oddVBand="0" w:evenVBand="0" w:oddHBand="0" w:evenHBand="0" w:firstRowFirstColumn="0" w:firstRowLastColumn="0" w:lastRowFirstColumn="0" w:lastRowLastColumn="0"/>
+            </w:pPr>
+            <w:r>
+              <w:t>Date</w:t>
+            </w:r>
+          </w:p>
+        </w:tc>
+        <w:tc>
+          <w:tcPr>
+            <w:tcW w:w="2803" w:type="dxa"/>
+          </w:tcPr>
+          <w:p>
+            <w:pPr>
+              <w:cnfStyle w:val="100000000000" w:firstRow="1" w:lastRow="0" w:firstColumn="0" w:lastColumn="0" w:oddVBand="0" w:evenVBand="0" w:oddHBand="0" w:evenHBand="0" w:firstRowFirstColumn="0" w:firstRowLastColumn="0" w:lastRowFirstColumn="0" w:lastRowLastColumn="0"/>
+            </w:pPr>
+            <w:r>
+              <w:t>Description</w:t>
+            </w:r>
+          </w:p>
+        </w:tc>
+        <w:tc>
+          <w:tcPr>
+            <w:tcW w:w="1835" w:type="dxa"/>
+          </w:tcPr>
+          <w:p>
+            <w:pPr>
+              <w:cnfStyle w:val="100000000000" w:firstRow="1" w:lastRow="0" w:firstColumn="0" w:lastColumn="0" w:oddVBand="0" w:evenVBand="0" w:oddHBand="0" w:evenHBand="0" w:firstRowFirstColumn="0" w:firstRowLastColumn="0" w:lastRowFirstColumn="0" w:lastRowLastColumn="0"/>
+            </w:pPr>
+            <w:r>
+              <w:t>Author</w:t>
+            </w:r>
+          </w:p>
+        </w:tc>
+      </w:tr>
+      <w:tr>
+        <w:trPr>
+          <w:cnfStyle w:val="000000100000" w:firstRow="0" w:lastRow="0" w:firstColumn="0" w:lastColumn="0" w:oddVBand="0" w:evenVBand="0" w:oddHBand="1" w:evenHBand="0" w:firstRowFirstColumn="0" w:firstRowLastColumn="0" w:lastRowFirstColumn="0" w:lastRowLastColumn="0"/>
+        </w:trPr>
+        <w:tc>
+          <w:tcPr>
+            <w:cnfStyle w:val="001000000000" w:firstRow="0" w:lastRow="0" w:firstColumn="1" w:lastColumn="0" w:oddVBand="0" w:evenVBand="0" w:oddHBand="0" w:evenHBand="0" w:firstRowFirstColumn="0" w:firstRowLastColumn="0" w:lastRowFirstColumn="0" w:lastRowLastColumn="0"/>
+            <w:tcW w:w="2084" w:type="dxa"/>
+          </w:tcPr>
+          <w:p>
+            <w:r>
+              <w:t>First</w:t>
+            </w:r>
+            <w:r>
+              <w:t xml:space="preserve"> Draft</w:t>
+            </w:r>
+          </w:p>
+        </w:tc>
+        <w:tc>
+          <w:tcPr>
+            <w:tcW w:w="2560" w:type="dxa"/>
+          </w:tcPr>
+          <w:p>
+            <w:pPr>
+              <w:cnfStyle w:val="000000100000" w:firstRow="0" w:lastRow="0" w:firstColumn="0" w:lastColumn="0" w:oddVBand="0" w:evenVBand="0" w:oddHBand="1" w:evenHBand="0" w:firstRowFirstColumn="0" w:firstRowLastColumn="0" w:lastRowFirstColumn="0" w:lastRowLastColumn="0"/>
+            </w:pPr>
+            <w:r>
+              <w:t>1</w:t>
+            </w:r>
+            <w:r>
+              <w:t>1</w:t>
+            </w:r>
+            <w:r>
+              <w:t xml:space="preserve">. </w:t>
+            </w:r>
+            <w:r>
+              <w:t>November</w:t>
+            </w:r>
+            <w:r>
+              <w:t xml:space="preserve"> 2013</w:t>
+            </w:r>
+          </w:p>
+        </w:tc>
+        <w:tc>
+          <w:tcPr>
+            <w:tcW w:w="2803" w:type="dxa"/>
+          </w:tcPr>
+          <w:p>
+            <w:pPr>
+              <w:cnfStyle w:val="000000100000" w:firstRow="0" w:lastRow="0" w:firstColumn="0" w:lastColumn="0" w:oddVBand="0" w:evenVBand="0" w:oddHBand="1" w:evenHBand="0" w:firstRowFirstColumn="0" w:firstRowLastColumn="0" w:lastRowFirstColumn="0" w:lastRowLastColumn="0"/>
+            </w:pPr>
+            <w:r>
+              <w:t>First Draft</w:t>
+            </w:r>
+          </w:p>
+        </w:tc>
+        <w:tc>
+          <w:tcPr>
+            <w:tcW w:w="1835" w:type="dxa"/>
+          </w:tcPr>
+          <w:p>
+            <w:pPr>
+              <w:cnfStyle w:val="000000100000" w:firstRow="0" w:lastRow="0" w:firstColumn="0" w:lastColumn="0" w:oddVBand="0" w:evenVBand="0" w:oddHBand="1" w:evenHBand="0" w:firstRowFirstColumn="0" w:firstRowLastColumn="0" w:lastRowFirstColumn="0" w:lastRowLastColumn="0"/>
+            </w:pPr>
+            <w:proofErr w:type="gramStart"/>
+            <w:r>
+              <w:t>gfels4</w:t>
+            </w:r>
+            <w:proofErr w:type="gramEnd"/>
+            <w:r>
+              <w:t>/zannc2</w:t>
+            </w:r>
+          </w:p>
+        </w:tc>
+      </w:tr>
+      <w:tr>
+        <w:trPr>
+          <w:cnfStyle w:val="000000010000" w:firstRow="0" w:lastRow="0" w:firstColumn="0" w:lastColumn="0" w:oddVBand="0" w:evenVBand="0" w:oddHBand="0" w:evenHBand="1" w:firstRowFirstColumn="0" w:firstRowLastColumn="0" w:lastRowFirstColumn="0" w:lastRowLastColumn="0"/>
+        </w:trPr>
+        <w:tc>
+          <w:tcPr>
+            <w:cnfStyle w:val="001000000000" w:firstRow="0" w:lastRow="0" w:firstColumn="1" w:lastColumn="0" w:oddVBand="0" w:evenVBand="0" w:oddHBand="0" w:evenHBand="0" w:firstRowFirstColumn="0" w:firstRowLastColumn="0" w:lastRowFirstColumn="0" w:lastRowLastColumn="0"/>
+            <w:tcW w:w="2084" w:type="dxa"/>
+          </w:tcPr>
+          <w:p>
+            <w:r>
+              <w:t>Last Draft</w:t>
+            </w:r>
+          </w:p>
+        </w:tc>
+        <w:tc>
+          <w:tcPr>
+            <w:tcW w:w="2560" w:type="dxa"/>
+          </w:tcPr>
+          <w:p>
+            <w:pPr>
+              <w:cnfStyle w:val="000000010000" w:firstRow="0" w:lastRow="0" w:firstColumn="0" w:lastColumn="0" w:oddVBand="0" w:evenVBand="0" w:oddHBand="0" w:evenHBand="1" w:firstRowFirstColumn="0" w:firstRowLastColumn="0" w:lastRowFirstColumn="0" w:lastRowLastColumn="0"/>
+            </w:pPr>
+            <w:r>
+              <w:t xml:space="preserve">7. </w:t>
+            </w:r>
+            <w:proofErr w:type="spellStart"/>
+            <w:r>
+              <w:t>Januar</w:t>
+            </w:r>
+            <w:proofErr w:type="spellEnd"/>
+            <w:r>
+              <w:t xml:space="preserve"> 2014</w:t>
+            </w:r>
+          </w:p>
+        </w:tc>
+        <w:tc>
+          <w:tcPr>
+            <w:tcW w:w="2803" w:type="dxa"/>
+          </w:tcPr>
+          <w:p>
+            <w:pPr>
+              <w:cnfStyle w:val="000000010000" w:firstRow="0" w:lastRow="0" w:firstColumn="0" w:lastColumn="0" w:oddVBand="0" w:evenVBand="0" w:oddHBand="0" w:evenHBand="1" w:firstRowFirstColumn="0" w:firstRowLastColumn="0" w:lastRowFirstColumn="0" w:lastRowLastColumn="0"/>
+            </w:pPr>
+            <w:r>
+              <w:t>Last Draft</w:t>
+            </w:r>
+          </w:p>
+        </w:tc>
+        <w:tc>
+          <w:tcPr>
+            <w:tcW w:w="1835" w:type="dxa"/>
+          </w:tcPr>
+          <w:p>
+            <w:pPr>
+              <w:cnfStyle w:val="000000010000" w:firstRow="0" w:lastRow="0" w:firstColumn="0" w:lastColumn="0" w:oddVBand="0" w:evenVBand="0" w:oddHBand="0" w:evenHBand="1" w:firstRowFirstColumn="0" w:firstRowLastColumn="0" w:lastRowFirstColumn="0" w:lastRowLastColumn="0"/>
+            </w:pPr>
+            <w:proofErr w:type="gramStart"/>
+            <w:r>
+              <w:t>gfels4</w:t>
+            </w:r>
+            <w:proofErr w:type="gramEnd"/>
+            <w:r>
+              <w:t>/zannc2</w:t>
+            </w:r>
+          </w:p>
+        </w:tc>
+      </w:tr>
+    </w:tbl>
+    <w:p>
+      <w:pPr>
+        <w:pStyle w:val="berschrift1"/>
+      </w:pPr>
+      <w:bookmarkStart w:id="6" w:name="_Toc250730750"/>
+      <w:r>
         <w:t>Domain Model</w:t>
       </w:r>
+      <w:bookmarkStart w:id="7" w:name="_GoBack"/>
       <w:bookmarkEnd w:id="2"/>
-      <w:bookmarkEnd w:id="3"/>
+      <w:bookmarkEnd w:id="6"/>
+      <w:bookmarkEnd w:id="7"/>
     </w:p>
     <w:p>
       <w:r>
@@ -706,8 +993,8 @@
       <w:r>
         <w:br w:type="column"/>
       </w:r>
-      <w:bookmarkStart w:id="4" w:name="_Toc245806889"/>
-      <w:bookmarkStart w:id="5" w:name="_Toc245806918"/>
+      <w:bookmarkStart w:id="8" w:name="_Toc245806889"/>
+      <w:bookmarkStart w:id="9" w:name="_Toc250730751"/>
       <w:proofErr w:type="spellStart"/>
       <w:r>
         <w:lastRenderedPageBreak/>
@@ -721,21 +1008,21 @@
       <w:r>
         <w:t>suchen</w:t>
       </w:r>
-      <w:bookmarkEnd w:id="4"/>
-      <w:bookmarkEnd w:id="5"/>
+      <w:bookmarkEnd w:id="8"/>
+      <w:bookmarkEnd w:id="9"/>
       <w:proofErr w:type="spellEnd"/>
     </w:p>
     <w:p>
       <w:pPr>
         <w:pStyle w:val="berschrift2"/>
       </w:pPr>
-      <w:bookmarkStart w:id="6" w:name="_Toc245806890"/>
-      <w:bookmarkStart w:id="7" w:name="_Toc245806919"/>
+      <w:bookmarkStart w:id="10" w:name="_Toc245806890"/>
+      <w:bookmarkStart w:id="11" w:name="_Toc250730752"/>
       <w:r>
         <w:t>SD</w:t>
       </w:r>
-      <w:bookmarkEnd w:id="6"/>
-      <w:bookmarkEnd w:id="7"/>
+      <w:bookmarkEnd w:id="10"/>
+      <w:bookmarkEnd w:id="11"/>
     </w:p>
     <w:p>
       <w:pPr>
@@ -803,13 +1090,13 @@
       <w:pPr>
         <w:pStyle w:val="berschrift2"/>
       </w:pPr>
-      <w:bookmarkStart w:id="8" w:name="_Toc245806891"/>
-      <w:bookmarkStart w:id="9" w:name="_Toc245806920"/>
+      <w:bookmarkStart w:id="12" w:name="_Toc245806891"/>
+      <w:bookmarkStart w:id="13" w:name="_Toc250730753"/>
       <w:r>
         <w:t>Design Class</w:t>
       </w:r>
-      <w:bookmarkEnd w:id="8"/>
-      <w:bookmarkEnd w:id="9"/>
+      <w:bookmarkEnd w:id="12"/>
+      <w:bookmarkEnd w:id="13"/>
     </w:p>
     <w:p>
       <w:pPr>
@@ -872,8 +1159,6 @@
           </wp:inline>
         </w:drawing>
       </w:r>
-      <w:bookmarkStart w:id="10" w:name="_GoBack"/>
-      <w:bookmarkEnd w:id="10"/>
     </w:p>
     <w:sectPr>
       <w:headerReference w:type="default" r:id="rId13"/>
@@ -978,7 +1263,7 @@
         <w:rStyle w:val="Seitenzahl"/>
         <w:noProof/>
       </w:rPr>
-      <w:t>4</w:t>
+      <w:t>3</w:t>
     </w:r>
     <w:r>
       <w:rPr>
@@ -1070,7 +1355,9 @@
     </w:r>
     <w:r>
       <w:tab/>
-      <w:t>Vision</w:t>
+    </w:r>
+    <w:r>
+      <w:t>Design Model Robot</w:t>
     </w:r>
   </w:p>
 </w:hdr>
@@ -3283,7 +3570,7 @@
 </file>
 
 <file path=customXml/itemProps1.xml><?xml version="1.0" encoding="utf-8"?>
-<ds:datastoreItem xmlns:ds="http://schemas.openxmlformats.org/officeDocument/2006/customXml" ds:itemID="{EC215B01-9B74-CB44-8B9F-367FDE9170C1}">
+<ds:datastoreItem xmlns:ds="http://schemas.openxmlformats.org/officeDocument/2006/customXml" ds:itemID="{7F48A307-C841-2049-BBAC-7DFCA06668D4}">
   <ds:schemaRefs>
     <ds:schemaRef ds:uri="http://schemas.openxmlformats.org/officeDocument/2006/bibliography"/>
   </ds:schemaRefs>
